--- a/docs/Lab Report 8.docx
+++ b/docs/Lab Report 8.docx
@@ -1636,6 +1636,7 @@
       <w:pPr>
         <w:pStyle w:val="Heading5"/>
         <w:ind w:left="360"/>
+        <w:jc w:val="center"/>
         <w:rPr>
           <w:b/>
           <w:bCs/>
@@ -1699,14 +1700,12 @@
         <w:lastRenderedPageBreak/>
         <w:t xml:space="preserve">brightness, </w:t>
       </w:r>
-      <w:proofErr w:type="spellStart"/>
-      <w:r>
-        <w:rPr>
-          <w:szCs w:val="24"/>
-        </w:rPr>
-        <w:t>color</w:t>
-      </w:r>
-      <w:proofErr w:type="spellEnd"/>
+      <w:r>
+        <w:rPr>
+          <w:szCs w:val="24"/>
+        </w:rPr>
+        <w:t>colour</w:t>
+      </w:r>
       <w:r>
         <w:rPr>
           <w:szCs w:val="24"/>
@@ -2413,10 +2412,1534 @@
     <w:p>
       <w:pPr>
         <w:spacing w:line="360" w:lineRule="auto"/>
+        <w:jc w:val="center"/>
+        <w:rPr>
+          <w:i/>
+          <w:iCs/>
+        </w:rPr>
+      </w:pPr>
+    </w:p>
+    <w:p>
+      <w:pPr>
+        <w:spacing w:line="360" w:lineRule="auto"/>
+        <w:jc w:val="center"/>
+        <w:rPr>
+          <w:b/>
+          <w:bCs/>
+          <w:sz w:val="36"/>
+          <w:szCs w:val="36"/>
+        </w:rPr>
+      </w:pPr>
+      <w:r>
+        <w:rPr>
+          <w:b/>
+          <w:bCs/>
+          <w:sz w:val="36"/>
+          <w:szCs w:val="36"/>
+        </w:rPr>
+        <w:t>THRESHOLD BASED SEGMENTATION</w:t>
+      </w:r>
+    </w:p>
+    <w:p>
+      <w:pPr>
+        <w:jc w:val="both"/>
+        <w:rPr>
+          <w:szCs w:val="24"/>
+        </w:rPr>
+      </w:pPr>
+      <w:r>
+        <w:rPr>
+          <w:szCs w:val="24"/>
+        </w:rPr>
+        <w:t>Threshold-based segmentation is a commonly used technique in image processing and computer vision for segmenting an image into different regions based on their intensity values. The basic idea behind threshold-based segmentation is to set a threshold value, and then classify each pixel in the image based on whether its intensity value is above or below the threshold.</w:t>
+      </w:r>
+      <w:r>
+        <w:rPr>
+          <w:szCs w:val="24"/>
+        </w:rPr>
+        <w:t xml:space="preserve"> </w:t>
+      </w:r>
+    </w:p>
+    <w:p>
+      <w:pPr>
+        <w:jc w:val="both"/>
+        <w:rPr>
+          <w:szCs w:val="24"/>
+        </w:rPr>
+      </w:pPr>
+      <w:r>
+        <w:rPr>
+          <w:szCs w:val="24"/>
+        </w:rPr>
+        <w:t>The threshold value can be chosen manually or automatically, depending on the specific application and the characteristics of the image being segmented. If the threshold is chosen manually, it is typically based on some prior knowledge of the image or the desired segmentation result. If the threshold is chosen automatically, there are several methods that can be used, such as Otsu's method, which selects a threshold that minimizes the variance between the two classes of pixels (above and below the threshold).</w:t>
+      </w:r>
+    </w:p>
+    <w:p>
+      <w:pPr>
+        <w:jc w:val="both"/>
+        <w:rPr>
+          <w:szCs w:val="24"/>
+        </w:rPr>
+      </w:pPr>
+      <w:r>
+        <w:rPr>
+          <w:szCs w:val="24"/>
+        </w:rPr>
+        <w:t xml:space="preserve">Once the threshold value is set, each pixel in the image is compared to the threshold, and is classified as either part of the foreground (above the threshold) or part of the background (below the threshold). The result is a </w:t>
+      </w:r>
+      <w:r>
+        <w:rPr>
+          <w:szCs w:val="24"/>
+        </w:rPr>
+        <w:lastRenderedPageBreak/>
+        <w:t>binary image, where the foreground pixels are represented as white and the background pixels are represented as black.</w:t>
+      </w:r>
+    </w:p>
+    <w:p>
+      <w:pPr>
+        <w:jc w:val="both"/>
+        <w:rPr>
+          <w:szCs w:val="24"/>
+        </w:rPr>
+      </w:pPr>
+      <w:r>
+        <w:rPr>
+          <w:szCs w:val="24"/>
+        </w:rPr>
+        <w:t>Threshold-based segmentation is a simple and computationally efficient technique, but it has some limitations. It works well when there is a clear contrast between the foreground and background, but may fail when there is significant overlap in intensity values between the two classes. In such cases, more advanced techniques such as edge detection and region-growing may be necessary.</w:t>
+      </w:r>
+    </w:p>
+    <w:p>
+      <w:pPr>
+        <w:pStyle w:val="Heading5"/>
+        <w:ind w:left="360"/>
+        <w:rPr>
+          <w:b/>
+          <w:bCs/>
+        </w:rPr>
+      </w:pPr>
+      <w:r>
+        <w:rPr>
+          <w:b/>
+          <w:bCs/>
+        </w:rPr>
+        <w:t>CODE</w:t>
+      </w:r>
+    </w:p>
+    <w:p/>
+    <w:p>
+      <w:pPr>
+        <w:pStyle w:val="code"/>
+        <w:shd w:val="clear" w:color="auto" w:fill="F2F2F2" w:themeFill="background1" w:themeFillShade="F2"/>
+        <w:ind w:left="360"/>
+        <w:rPr>
+          <w:szCs w:val="24"/>
+        </w:rPr>
+      </w:pPr>
+      <w:r>
+        <w:t xml:space="preserve">% </w:t>
+      </w:r>
+      <w:r>
+        <w:rPr>
+          <w:szCs w:val="24"/>
+        </w:rPr>
+        <w:t xml:space="preserve">THRESHOLD-BASED SEGMENTATION </w:t>
+      </w:r>
+    </w:p>
+    <w:p>
+      <w:pPr>
+        <w:pStyle w:val="code"/>
+        <w:shd w:val="clear" w:color="auto" w:fill="F2F2F2" w:themeFill="background1" w:themeFillShade="F2"/>
+        <w:ind w:left="360"/>
+      </w:pPr>
+      <w:proofErr w:type="gramStart"/>
+      <w:r>
+        <w:t>fprintf(</w:t>
+      </w:r>
+      <w:proofErr w:type="gramEnd"/>
+      <w:r>
+        <w:t>'please Select an image');</w:t>
+      </w:r>
+    </w:p>
+    <w:p>
+      <w:pPr>
+        <w:pStyle w:val="code"/>
+        <w:shd w:val="clear" w:color="auto" w:fill="F2F2F2" w:themeFill="background1" w:themeFillShade="F2"/>
+        <w:ind w:left="360"/>
+      </w:pPr>
+      <w:r>
+        <w:t>y=</w:t>
+      </w:r>
+      <w:proofErr w:type="spellStart"/>
+      <w:proofErr w:type="gramStart"/>
+      <w:r>
+        <w:t>uigetfile</w:t>
+      </w:r>
+      <w:proofErr w:type="spellEnd"/>
+      <w:r>
+        <w:t>(</w:t>
+      </w:r>
+      <w:proofErr w:type="gramEnd"/>
+      <w:r>
+        <w:t>'*.*');</w:t>
+      </w:r>
+    </w:p>
+    <w:p>
+      <w:pPr>
+        <w:pStyle w:val="code"/>
+        <w:shd w:val="clear" w:color="auto" w:fill="F2F2F2" w:themeFill="background1" w:themeFillShade="F2"/>
+        <w:ind w:left="360"/>
+      </w:pPr>
+      <w:proofErr w:type="spellStart"/>
+      <w:r>
+        <w:t>i</w:t>
+      </w:r>
+      <w:proofErr w:type="spellEnd"/>
+      <w:r>
+        <w:t>=imread(y);</w:t>
+      </w:r>
+    </w:p>
+    <w:p>
+      <w:pPr>
+        <w:pStyle w:val="code"/>
+        <w:shd w:val="clear" w:color="auto" w:fill="F2F2F2" w:themeFill="background1" w:themeFillShade="F2"/>
+        <w:ind w:left="360"/>
+      </w:pPr>
+      <w:r>
+        <w:t>d=rgb2gray(</w:t>
+      </w:r>
+      <w:proofErr w:type="spellStart"/>
+      <w:r>
+        <w:t>i</w:t>
+      </w:r>
+      <w:proofErr w:type="spellEnd"/>
+      <w:r>
+        <w:t>);</w:t>
+      </w:r>
+    </w:p>
+    <w:p>
+      <w:pPr>
+        <w:pStyle w:val="code"/>
+        <w:shd w:val="clear" w:color="auto" w:fill="F2F2F2" w:themeFill="background1" w:themeFillShade="F2"/>
+        <w:ind w:left="360"/>
+      </w:pPr>
+      <w:r>
+        <w:t>[</w:t>
+      </w:r>
+      <w:proofErr w:type="spellStart"/>
+      <w:proofErr w:type="gramStart"/>
+      <w:r>
+        <w:t>r,c</w:t>
+      </w:r>
+      <w:proofErr w:type="spellEnd"/>
+      <w:proofErr w:type="gramEnd"/>
+      <w:r>
+        <w:t>]=size(d);</w:t>
+      </w:r>
+    </w:p>
+    <w:p>
+      <w:pPr>
+        <w:pStyle w:val="code"/>
+        <w:shd w:val="clear" w:color="auto" w:fill="F2F2F2" w:themeFill="background1" w:themeFillShade="F2"/>
+        <w:ind w:left="360"/>
+      </w:pPr>
+      <w:r>
+        <w:t xml:space="preserve">%Here the histogram is </w:t>
+      </w:r>
+      <w:r>
+        <w:t>displayed</w:t>
+      </w:r>
+    </w:p>
+    <w:p>
+      <w:pPr>
+        <w:pStyle w:val="code"/>
+        <w:shd w:val="clear" w:color="auto" w:fill="F2F2F2" w:themeFill="background1" w:themeFillShade="F2"/>
+        <w:ind w:left="360"/>
+      </w:pPr>
+      <w:proofErr w:type="spellStart"/>
+      <w:r>
+        <w:t>funchist</w:t>
+      </w:r>
+      <w:proofErr w:type="spellEnd"/>
+      <w:r>
+        <w:t>=</w:t>
+      </w:r>
+      <w:proofErr w:type="spellStart"/>
+      <w:r>
+        <w:t>imhist</w:t>
+      </w:r>
+      <w:proofErr w:type="spellEnd"/>
+      <w:r>
+        <w:t>(d);</w:t>
+      </w:r>
+    </w:p>
+    <w:p>
+      <w:pPr>
+        <w:pStyle w:val="code"/>
+        <w:shd w:val="clear" w:color="auto" w:fill="F2F2F2" w:themeFill="background1" w:themeFillShade="F2"/>
+        <w:ind w:left="360"/>
+      </w:pPr>
+      <w:r>
+        <w:t>subplot(1,1,1</w:t>
+      </w:r>
+      <w:proofErr w:type="gramStart"/>
+      <w:r>
+        <w:t>);bar</w:t>
+      </w:r>
+      <w:proofErr w:type="gramEnd"/>
+      <w:r>
+        <w:t>(</w:t>
+      </w:r>
+      <w:proofErr w:type="spellStart"/>
+      <w:r>
+        <w:t>funchist</w:t>
+      </w:r>
+      <w:proofErr w:type="spellEnd"/>
+      <w:r>
+        <w:t>);title('Histogram of the image');grid on;</w:t>
+      </w:r>
+    </w:p>
+    <w:p>
+      <w:pPr>
+        <w:pStyle w:val="code"/>
+        <w:shd w:val="clear" w:color="auto" w:fill="F2F2F2" w:themeFill="background1" w:themeFillShade="F2"/>
+        <w:ind w:left="360"/>
+      </w:pPr>
+      <w:r>
+        <w:t>%Here the threshold values are set.</w:t>
+      </w:r>
+    </w:p>
+    <w:p>
+      <w:pPr>
+        <w:pStyle w:val="code"/>
+        <w:shd w:val="clear" w:color="auto" w:fill="F2F2F2" w:themeFill="background1" w:themeFillShade="F2"/>
+        <w:ind w:left="360"/>
+      </w:pPr>
+      <w:r>
+        <w:t>s=zeros(</w:t>
+      </w:r>
+      <w:proofErr w:type="spellStart"/>
+      <w:proofErr w:type="gramStart"/>
+      <w:r>
+        <w:t>r,c</w:t>
+      </w:r>
+      <w:proofErr w:type="spellEnd"/>
+      <w:proofErr w:type="gramEnd"/>
+      <w:r>
+        <w:t>);</w:t>
+      </w:r>
+    </w:p>
+    <w:p>
+      <w:pPr>
+        <w:pStyle w:val="code"/>
+        <w:shd w:val="clear" w:color="auto" w:fill="F2F2F2" w:themeFill="background1" w:themeFillShade="F2"/>
+        <w:ind w:left="360"/>
+      </w:pPr>
+      <w:r>
+        <w:t>for R =</w:t>
+      </w:r>
+      <w:proofErr w:type="gramStart"/>
+      <w:r>
+        <w:t>1:r</w:t>
+      </w:r>
+      <w:proofErr w:type="gramEnd"/>
+    </w:p>
+    <w:p>
+      <w:pPr>
+        <w:pStyle w:val="code"/>
+        <w:shd w:val="clear" w:color="auto" w:fill="F2F2F2" w:themeFill="background1" w:themeFillShade="F2"/>
+        <w:ind w:left="360"/>
+      </w:pPr>
+      <w:r>
+        <w:t xml:space="preserve">   for C=1:c</w:t>
+      </w:r>
+    </w:p>
+    <w:p>
+      <w:pPr>
+        <w:pStyle w:val="code"/>
+        <w:shd w:val="clear" w:color="auto" w:fill="F2F2F2" w:themeFill="background1" w:themeFillShade="F2"/>
+        <w:ind w:left="360"/>
+      </w:pPr>
+      <w:r>
+        <w:t xml:space="preserve">      if d(</w:t>
+      </w:r>
+      <w:proofErr w:type="gramStart"/>
+      <w:r>
+        <w:t>R,C</w:t>
+      </w:r>
+      <w:proofErr w:type="gramEnd"/>
+      <w:r>
+        <w:t>)==91 || d(R,C)==84 ||d(R,C)==122</w:t>
+      </w:r>
+    </w:p>
+    <w:p>
+      <w:pPr>
+        <w:pStyle w:val="code"/>
+        <w:shd w:val="clear" w:color="auto" w:fill="F2F2F2" w:themeFill="background1" w:themeFillShade="F2"/>
+        <w:ind w:left="360"/>
+      </w:pPr>
+      <w:r>
+        <w:t xml:space="preserve">          s(</w:t>
+      </w:r>
+      <w:proofErr w:type="gramStart"/>
+      <w:r>
+        <w:t>R,C</w:t>
+      </w:r>
+      <w:proofErr w:type="gramEnd"/>
+      <w:r>
+        <w:t>)=1;</w:t>
+      </w:r>
+    </w:p>
+    <w:p>
+      <w:pPr>
+        <w:pStyle w:val="code"/>
+        <w:shd w:val="clear" w:color="auto" w:fill="F2F2F2" w:themeFill="background1" w:themeFillShade="F2"/>
+        <w:ind w:left="360"/>
+      </w:pPr>
+      <w:r>
+        <w:t xml:space="preserve">      else</w:t>
+      </w:r>
+    </w:p>
+    <w:p>
+      <w:pPr>
+        <w:pStyle w:val="code"/>
+        <w:shd w:val="clear" w:color="auto" w:fill="F2F2F2" w:themeFill="background1" w:themeFillShade="F2"/>
+        <w:ind w:left="360"/>
+      </w:pPr>
+      <w:r>
+        <w:t xml:space="preserve">          s(</w:t>
+      </w:r>
+      <w:proofErr w:type="gramStart"/>
+      <w:r>
+        <w:t>R,C</w:t>
+      </w:r>
+      <w:proofErr w:type="gramEnd"/>
+      <w:r>
+        <w:t>)=0;</w:t>
+      </w:r>
+    </w:p>
+    <w:p>
+      <w:pPr>
+        <w:pStyle w:val="code"/>
+        <w:shd w:val="clear" w:color="auto" w:fill="F2F2F2" w:themeFill="background1" w:themeFillShade="F2"/>
+        <w:ind w:left="360"/>
+      </w:pPr>
+      <w:r>
+        <w:t xml:space="preserve">      end</w:t>
+      </w:r>
+    </w:p>
+    <w:p>
+      <w:pPr>
+        <w:pStyle w:val="code"/>
+        <w:shd w:val="clear" w:color="auto" w:fill="F2F2F2" w:themeFill="background1" w:themeFillShade="F2"/>
+        <w:ind w:left="360"/>
+      </w:pPr>
+    </w:p>
+    <w:p>
+      <w:pPr>
+        <w:pStyle w:val="code"/>
+        <w:shd w:val="clear" w:color="auto" w:fill="F2F2F2" w:themeFill="background1" w:themeFillShade="F2"/>
+        <w:ind w:left="360"/>
+      </w:pPr>
+      <w:r>
+        <w:t xml:space="preserve">   end</w:t>
+      </w:r>
+    </w:p>
+    <w:p>
+      <w:pPr>
+        <w:pStyle w:val="code"/>
+        <w:shd w:val="clear" w:color="auto" w:fill="F2F2F2" w:themeFill="background1" w:themeFillShade="F2"/>
+        <w:ind w:left="360"/>
+      </w:pPr>
+      <w:r>
+        <w:t>end</w:t>
+      </w:r>
+    </w:p>
+    <w:p>
+      <w:pPr>
+        <w:pStyle w:val="code"/>
+        <w:shd w:val="clear" w:color="auto" w:fill="F2F2F2" w:themeFill="background1" w:themeFillShade="F2"/>
+        <w:ind w:left="360"/>
+      </w:pPr>
+    </w:p>
+    <w:p>
+      <w:pPr>
+        <w:pStyle w:val="code"/>
+        <w:shd w:val="clear" w:color="auto" w:fill="F2F2F2" w:themeFill="background1" w:themeFillShade="F2"/>
+        <w:ind w:left="360"/>
+      </w:pPr>
+      <w:r>
+        <w:t>subplot(1,3,1</w:t>
+      </w:r>
+      <w:proofErr w:type="gramStart"/>
+      <w:r>
+        <w:t>);imshow</w:t>
+      </w:r>
+      <w:proofErr w:type="gramEnd"/>
+      <w:r>
+        <w:t>(d);title('Original Image');</w:t>
+      </w:r>
+    </w:p>
+    <w:p>
+      <w:pPr>
+        <w:pStyle w:val="code"/>
+        <w:shd w:val="clear" w:color="auto" w:fill="F2F2F2" w:themeFill="background1" w:themeFillShade="F2"/>
+        <w:ind w:left="360"/>
+      </w:pPr>
+      <w:r>
+        <w:t>subplot(1,3,2</w:t>
+      </w:r>
+      <w:proofErr w:type="gramStart"/>
+      <w:r>
+        <w:t>);imshow</w:t>
+      </w:r>
+      <w:proofErr w:type="gramEnd"/>
+      <w:r>
+        <w:t>(s);title('detected');</w:t>
+      </w:r>
+    </w:p>
+    <w:p>
+      <w:pPr>
+        <w:pStyle w:val="code"/>
+        <w:shd w:val="clear" w:color="auto" w:fill="F2F2F2" w:themeFill="background1" w:themeFillShade="F2"/>
+        <w:ind w:left="360"/>
+      </w:pPr>
+      <w:r>
+        <w:t>subplot(1,3,3</w:t>
+      </w:r>
+      <w:proofErr w:type="gramStart"/>
+      <w:r>
+        <w:t>);imshow</w:t>
+      </w:r>
+      <w:proofErr w:type="gramEnd"/>
+      <w:r>
+        <w:t>(double(d).*s);title('segmented');</w:t>
+      </w:r>
+    </w:p>
+    <w:p>
+      <w:pPr>
+        <w:pStyle w:val="code"/>
+        <w:shd w:val="clear" w:color="auto" w:fill="F2F2F2" w:themeFill="background1" w:themeFillShade="F2"/>
+        <w:ind w:left="360"/>
+      </w:pPr>
+    </w:p>
+    <w:p>
+      <w:pPr>
+        <w:pStyle w:val="code"/>
+        <w:shd w:val="clear" w:color="auto" w:fill="F2F2F2" w:themeFill="background1" w:themeFillShade="F2"/>
+        <w:ind w:left="360"/>
+      </w:pPr>
+    </w:p>
+    <w:p>
+      <w:pPr>
+        <w:pStyle w:val="code"/>
+        <w:shd w:val="clear" w:color="auto" w:fill="F2F2F2" w:themeFill="background1" w:themeFillShade="F2"/>
+        <w:ind w:left="360"/>
+      </w:pPr>
+    </w:p>
+    <w:p>
+      <w:pPr>
+        <w:pStyle w:val="code"/>
+        <w:ind w:left="360"/>
+      </w:pPr>
+      <w:r>
+        <w:tab/>
+      </w:r>
+      <w:r>
+        <w:tab/>
+      </w:r>
+      <w:r>
+        <w:tab/>
+      </w:r>
+    </w:p>
+    <w:p>
+      <w:pPr>
+        <w:ind w:left="360"/>
+        <w:jc w:val="center"/>
+        <w:rPr>
+          <w:szCs w:val="24"/>
+        </w:rPr>
+      </w:pPr>
+      <w:r>
+        <w:rPr>
+          <w:szCs w:val="24"/>
+        </w:rPr>
+        <w:lastRenderedPageBreak/>
+        <w:drawing>
+          <wp:inline distT="0" distB="0" distL="0" distR="0" wp14:anchorId="783C2CCC" wp14:editId="25BDDFE3">
+            <wp:extent cx="6256020" cy="3258319"/>
+            <wp:effectExtent l="0" t="0" r="0" b="0"/>
+            <wp:docPr id="1546351179" name="Picture 1"/>
+            <wp:cNvGraphicFramePr>
+              <a:graphicFrameLocks xmlns:a="http://schemas.openxmlformats.org/drawingml/2006/main" noChangeAspect="1"/>
+            </wp:cNvGraphicFramePr>
+            <a:graphic xmlns:a="http://schemas.openxmlformats.org/drawingml/2006/main">
+              <a:graphicData uri="http://schemas.openxmlformats.org/drawingml/2006/picture">
+                <pic:pic xmlns:pic="http://schemas.openxmlformats.org/drawingml/2006/picture">
+                  <pic:nvPicPr>
+                    <pic:cNvPr id="1546351179" name=""/>
+                    <pic:cNvPicPr/>
+                  </pic:nvPicPr>
+                  <pic:blipFill>
+                    <a:blip r:embed="rId13"/>
+                    <a:stretch>
+                      <a:fillRect/>
+                    </a:stretch>
+                  </pic:blipFill>
+                  <pic:spPr>
+                    <a:xfrm>
+                      <a:off x="0" y="0"/>
+                      <a:ext cx="6264555" cy="3262764"/>
+                    </a:xfrm>
+                    <a:prstGeom prst="rect">
+                      <a:avLst/>
+                    </a:prstGeom>
+                  </pic:spPr>
+                </pic:pic>
+              </a:graphicData>
+            </a:graphic>
+          </wp:inline>
+        </w:drawing>
+      </w:r>
+      <w:r>
+        <w:rPr>
+          <w:szCs w:val="24"/>
+        </w:rPr>
+        <w:t xml:space="preserve"> </w:t>
+      </w:r>
+    </w:p>
+    <w:p>
+      <w:pPr>
+        <w:pStyle w:val="Quote"/>
+        <w:jc w:val="center"/>
+      </w:pPr>
+      <w:r>
+        <w:t xml:space="preserve">Figure </w:t>
+      </w:r>
+      <w:r>
+        <w:t>7</w:t>
+      </w:r>
+      <w:r>
+        <w:t xml:space="preserve">: use of </w:t>
+      </w:r>
+      <w:r>
+        <w:t xml:space="preserve">threshold-based segmentation </w:t>
+      </w:r>
+      <w:r>
+        <w:t>in MATLAB</w:t>
+      </w:r>
+    </w:p>
+    <w:p>
+      <w:pPr>
+        <w:spacing w:line="360" w:lineRule="auto"/>
+        <w:jc w:val="center"/>
+      </w:pPr>
+      <w:r>
+        <w:drawing>
+          <wp:inline distT="0" distB="0" distL="0" distR="0" wp14:anchorId="73D90238" wp14:editId="273CD87A">
+            <wp:extent cx="6645910" cy="2040890"/>
+            <wp:effectExtent l="0" t="0" r="2540" b="0"/>
+            <wp:docPr id="731849376" name="Picture 1"/>
+            <wp:cNvGraphicFramePr>
+              <a:graphicFrameLocks xmlns:a="http://schemas.openxmlformats.org/drawingml/2006/main" noChangeAspect="1"/>
+            </wp:cNvGraphicFramePr>
+            <a:graphic xmlns:a="http://schemas.openxmlformats.org/drawingml/2006/main">
+              <a:graphicData uri="http://schemas.openxmlformats.org/drawingml/2006/picture">
+                <pic:pic xmlns:pic="http://schemas.openxmlformats.org/drawingml/2006/picture">
+                  <pic:nvPicPr>
+                    <pic:cNvPr id="731849376" name=""/>
+                    <pic:cNvPicPr/>
+                  </pic:nvPicPr>
+                  <pic:blipFill>
+                    <a:blip r:embed="rId14"/>
+                    <a:stretch>
+                      <a:fillRect/>
+                    </a:stretch>
+                  </pic:blipFill>
+                  <pic:spPr>
+                    <a:xfrm>
+                      <a:off x="0" y="0"/>
+                      <a:ext cx="6645910" cy="2040890"/>
+                    </a:xfrm>
+                    <a:prstGeom prst="rect">
+                      <a:avLst/>
+                    </a:prstGeom>
+                  </pic:spPr>
+                </pic:pic>
+              </a:graphicData>
+            </a:graphic>
+          </wp:inline>
+        </w:drawing>
+      </w:r>
+    </w:p>
+    <w:p>
+      <w:pPr>
+        <w:spacing w:line="360" w:lineRule="auto"/>
+        <w:jc w:val="center"/>
+        <w:rPr>
+          <w:i/>
+          <w:iCs/>
+        </w:rPr>
+      </w:pPr>
+      <w:r>
+        <w:rPr>
+          <w:i/>
+          <w:iCs/>
+        </w:rPr>
+        <w:t xml:space="preserve">Figure </w:t>
+      </w:r>
+      <w:r>
+        <w:rPr>
+          <w:i/>
+          <w:iCs/>
+        </w:rPr>
+        <w:t>8: segmented image</w:t>
+      </w:r>
+      <w:r>
+        <w:t xml:space="preserve"> </w:t>
+      </w:r>
+      <w:r>
+        <w:rPr>
+          <w:i/>
+          <w:iCs/>
+        </w:rPr>
+        <w:t>in MATLAB</w:t>
+      </w:r>
+    </w:p>
+    <w:p>
+      <w:pPr>
+        <w:spacing w:line="360" w:lineRule="auto"/>
+        <w:jc w:val="center"/>
+        <w:rPr>
+          <w:i/>
+          <w:iCs/>
+        </w:rPr>
+      </w:pPr>
+    </w:p>
+    <w:p>
+      <w:pPr>
+        <w:spacing w:line="360" w:lineRule="auto"/>
+        <w:jc w:val="center"/>
+        <w:rPr>
+          <w:b/>
+          <w:bCs/>
+          <w:sz w:val="36"/>
+          <w:szCs w:val="36"/>
+        </w:rPr>
+      </w:pPr>
+      <w:r>
+        <w:rPr>
+          <w:b/>
+          <w:bCs/>
+          <w:sz w:val="36"/>
+          <w:szCs w:val="36"/>
+        </w:rPr>
+        <w:t>REGION BASED</w:t>
+      </w:r>
+      <w:r>
+        <w:rPr>
+          <w:b/>
+          <w:bCs/>
+          <w:sz w:val="36"/>
+          <w:szCs w:val="36"/>
+        </w:rPr>
+        <w:t xml:space="preserve"> SEGMENTATION</w:t>
+      </w:r>
+    </w:p>
+    <w:p>
+      <w:pPr>
+        <w:jc w:val="both"/>
+        <w:rPr>
+          <w:szCs w:val="24"/>
+        </w:rPr>
+      </w:pPr>
+      <w:r>
+        <w:rPr>
+          <w:szCs w:val="24"/>
+        </w:rPr>
+        <w:t>Region-based segmentation is a type of image segmentation technique that involves partitioning an image into multiple regions or segments based on certain characteristics or features of the image. The goal of region-based segmentation is to identify and separate different objects or regions within an image based on their similarities or differences.</w:t>
+      </w:r>
+    </w:p>
+    <w:p>
+      <w:pPr>
+        <w:jc w:val="both"/>
+        <w:rPr>
+          <w:szCs w:val="24"/>
+        </w:rPr>
+      </w:pPr>
+      <w:r>
+        <w:rPr>
+          <w:szCs w:val="24"/>
+        </w:rPr>
+        <w:t xml:space="preserve">There are several approaches to region-based segmentation, including thresholding, edge detection, and clustering. In thresholding, the image is converted into a binary image by selecting a threshold value that separates the image pixels into foreground and background. In edge detection, the boundaries of different regions are detected based on changes in intensity or </w:t>
+      </w:r>
+      <w:r>
+        <w:rPr>
+          <w:szCs w:val="24"/>
+        </w:rPr>
+        <w:t>colour</w:t>
+      </w:r>
+      <w:r>
+        <w:rPr>
+          <w:szCs w:val="24"/>
+        </w:rPr>
+        <w:t xml:space="preserve">. Clustering algorithms group similar pixels together based on their features or attributes, such as </w:t>
+      </w:r>
+      <w:r>
+        <w:rPr>
+          <w:szCs w:val="24"/>
+        </w:rPr>
+        <w:t>colour</w:t>
+      </w:r>
+      <w:r>
+        <w:rPr>
+          <w:szCs w:val="24"/>
+        </w:rPr>
+        <w:t>, texture, or intensity.</w:t>
+      </w:r>
+    </w:p>
+    <w:p>
+      <w:pPr>
+        <w:jc w:val="both"/>
+        <w:rPr>
+          <w:szCs w:val="24"/>
+        </w:rPr>
+      </w:pPr>
+      <w:r>
+        <w:rPr>
+          <w:szCs w:val="24"/>
+        </w:rPr>
+        <w:t xml:space="preserve">Once the image has been segmented into regions, further analysis can be performed on each region separately. This can include feature extraction, object recognition, and classification. Region-based segmentation is </w:t>
+      </w:r>
+      <w:r>
+        <w:rPr>
+          <w:szCs w:val="24"/>
+        </w:rPr>
+        <w:lastRenderedPageBreak/>
+        <w:t xml:space="preserve">widely used in applications such as image processing, computer vision, and medical imaging, where identifying and </w:t>
+      </w:r>
+      <w:r>
+        <w:rPr>
+          <w:szCs w:val="24"/>
+        </w:rPr>
+        <w:t>analysing</w:t>
+      </w:r>
+      <w:r>
+        <w:rPr>
+          <w:szCs w:val="24"/>
+        </w:rPr>
+        <w:t xml:space="preserve"> specific regions of an image is important.</w:t>
+      </w:r>
+    </w:p>
+    <w:p>
+      <w:pPr>
+        <w:pStyle w:val="Heading1"/>
+        <w:jc w:val="center"/>
+        <w:rPr>
+          <w:b/>
+          <w:bCs/>
+        </w:rPr>
+      </w:pPr>
+      <w:r>
+        <w:rPr>
+          <w:b/>
+          <w:bCs/>
+        </w:rPr>
+        <w:t>REGION GROWING SEGMENTATION</w:t>
+      </w:r>
+    </w:p>
+    <w:p>
+      <w:pPr>
+        <w:jc w:val="both"/>
+      </w:pPr>
+      <w:r>
+        <w:t xml:space="preserve">Region growing is a type of region-based segmentation technique that involves starting with a seed point or region and gradually expanding the region by including </w:t>
+      </w:r>
+      <w:r>
+        <w:t>neighbouring</w:t>
+      </w:r>
+      <w:r>
+        <w:t xml:space="preserve"> pixels or regions that have similar properties or characteristics. The process continues until the entire region of interest has been segmented.</w:t>
+      </w:r>
+      <w:r>
+        <w:t xml:space="preserve"> </w:t>
+      </w:r>
+      <w:r>
+        <w:t xml:space="preserve">The region growing algorithm works by selecting a seed point or region and then examining its </w:t>
+      </w:r>
+      <w:r>
+        <w:t>neighbouring</w:t>
+      </w:r>
+      <w:r>
+        <w:t xml:space="preserve"> pixels or regions. The algorithm checks if the </w:t>
+      </w:r>
+      <w:r>
+        <w:t>neighbouring</w:t>
+      </w:r>
+      <w:r>
+        <w:t xml:space="preserve"> pixels or regions meet a certain similarity criterion, such as having similar </w:t>
+      </w:r>
+      <w:r>
+        <w:t>colour</w:t>
+      </w:r>
+      <w:r>
+        <w:t xml:space="preserve">, intensity, or texture. If they do, they are added to the growing region, and the algorithm continues to examine their </w:t>
+      </w:r>
+      <w:r>
+        <w:t>neighbouring</w:t>
+      </w:r>
+      <w:r>
+        <w:t xml:space="preserve"> pixels or regions. This process continues until no more pixels or regions meet the similarity criterion, and the growing region is complete.</w:t>
+      </w:r>
+    </w:p>
+    <w:p>
+      <w:pPr>
+        <w:jc w:val="both"/>
+      </w:pPr>
+      <w:r>
+        <w:t xml:space="preserve">One advantage of region growing is that it can handle images with variable illumination and shading. However, the algorithm can be sensitive to the choice of seed point or region, as the resulting segmented region can vary depending on the starting point. To address this issue, multiple seed points can be used, and the final segmented region can be obtained by merging the results of multiple </w:t>
+      </w:r>
+      <w:r>
+        <w:t>regions</w:t>
+      </w:r>
+      <w:r>
+        <w:t xml:space="preserve"> growing processes.</w:t>
+      </w:r>
+      <w:r>
+        <w:t xml:space="preserve"> </w:t>
+      </w:r>
+      <w:r>
+        <w:t xml:space="preserve">Region growing is widely used in medical imaging applications, such as segmenting </w:t>
+      </w:r>
+      <w:r>
+        <w:t>tumours</w:t>
+      </w:r>
+      <w:r>
+        <w:t xml:space="preserve"> in MRI or CT scans. It is also used in computer vision applications, such as object recognition and tracking.</w:t>
+      </w:r>
+    </w:p>
+    <w:p>
+      <w:pPr>
+        <w:pStyle w:val="Heading5"/>
+        <w:ind w:left="360"/>
+        <w:rPr>
+          <w:b/>
+          <w:bCs/>
+        </w:rPr>
+      </w:pPr>
+      <w:r>
+        <w:rPr>
+          <w:b/>
+          <w:bCs/>
+        </w:rPr>
+        <w:t>CODE</w:t>
+      </w:r>
+    </w:p>
+    <w:p/>
+    <w:p>
+      <w:pPr>
+        <w:pStyle w:val="code"/>
+        <w:shd w:val="clear" w:color="auto" w:fill="F2F2F2" w:themeFill="background1" w:themeFillShade="F2"/>
+        <w:ind w:left="360"/>
+        <w:rPr>
+          <w:szCs w:val="24"/>
+        </w:rPr>
+      </w:pPr>
+      <w:r>
+        <w:t xml:space="preserve">% </w:t>
+      </w:r>
+      <w:r>
+        <w:rPr>
+          <w:szCs w:val="24"/>
+        </w:rPr>
+        <w:t xml:space="preserve">THRESHOLD-BASED SEGMENTATION </w:t>
+      </w:r>
+    </w:p>
+    <w:p>
+      <w:pPr>
+        <w:pStyle w:val="code"/>
+        <w:shd w:val="clear" w:color="auto" w:fill="F2F2F2" w:themeFill="background1" w:themeFillShade="F2"/>
+        <w:ind w:left="360"/>
+      </w:pPr>
+      <w:proofErr w:type="gramStart"/>
+      <w:r>
+        <w:t>fprintf(</w:t>
+      </w:r>
+      <w:proofErr w:type="gramEnd"/>
+      <w:r>
+        <w:t>'please Select an image');</w:t>
+      </w:r>
+    </w:p>
+    <w:p>
+      <w:pPr>
+        <w:pStyle w:val="code"/>
+        <w:shd w:val="clear" w:color="auto" w:fill="F2F2F2" w:themeFill="background1" w:themeFillShade="F2"/>
+        <w:ind w:left="360"/>
+      </w:pPr>
+      <w:r>
+        <w:t>y=</w:t>
+      </w:r>
+      <w:proofErr w:type="spellStart"/>
+      <w:proofErr w:type="gramStart"/>
+      <w:r>
+        <w:t>uigetfile</w:t>
+      </w:r>
+      <w:proofErr w:type="spellEnd"/>
+      <w:r>
+        <w:t>(</w:t>
+      </w:r>
+      <w:proofErr w:type="gramEnd"/>
+      <w:r>
+        <w:t>'*.*');</w:t>
+      </w:r>
+    </w:p>
+    <w:p>
+      <w:pPr>
+        <w:pStyle w:val="code"/>
+        <w:shd w:val="clear" w:color="auto" w:fill="F2F2F2" w:themeFill="background1" w:themeFillShade="F2"/>
+        <w:ind w:left="360"/>
+      </w:pPr>
+      <w:proofErr w:type="spellStart"/>
+      <w:r>
+        <w:t>i</w:t>
+      </w:r>
+      <w:proofErr w:type="spellEnd"/>
+      <w:r>
+        <w:t>=imread(y);</w:t>
+      </w:r>
+    </w:p>
+    <w:p>
+      <w:pPr>
+        <w:pStyle w:val="code"/>
+        <w:shd w:val="clear" w:color="auto" w:fill="F2F2F2" w:themeFill="background1" w:themeFillShade="F2"/>
+        <w:ind w:left="360"/>
+      </w:pPr>
+      <w:r>
+        <w:t>d=rgb2gray(</w:t>
+      </w:r>
+      <w:proofErr w:type="spellStart"/>
+      <w:r>
+        <w:t>i</w:t>
+      </w:r>
+      <w:proofErr w:type="spellEnd"/>
+      <w:r>
+        <w:t>);</w:t>
+      </w:r>
+    </w:p>
+    <w:p>
+      <w:pPr>
+        <w:pStyle w:val="code"/>
+        <w:shd w:val="clear" w:color="auto" w:fill="F2F2F2" w:themeFill="background1" w:themeFillShade="F2"/>
+        <w:ind w:left="360"/>
+      </w:pPr>
+      <w:r>
+        <w:t>[</w:t>
+      </w:r>
+      <w:proofErr w:type="spellStart"/>
+      <w:proofErr w:type="gramStart"/>
+      <w:r>
+        <w:t>r,c</w:t>
+      </w:r>
+      <w:proofErr w:type="spellEnd"/>
+      <w:proofErr w:type="gramEnd"/>
+      <w:r>
+        <w:t>]=size(d);</w:t>
+      </w:r>
+    </w:p>
+    <w:p>
+      <w:pPr>
+        <w:pStyle w:val="code"/>
+        <w:shd w:val="clear" w:color="auto" w:fill="F2F2F2" w:themeFill="background1" w:themeFillShade="F2"/>
+        <w:ind w:left="360"/>
+      </w:pPr>
+      <w:r>
+        <w:t>%Here the histogram is displayed</w:t>
+      </w:r>
+    </w:p>
+    <w:p>
+      <w:pPr>
+        <w:pStyle w:val="code"/>
+        <w:shd w:val="clear" w:color="auto" w:fill="F2F2F2" w:themeFill="background1" w:themeFillShade="F2"/>
+        <w:ind w:left="360"/>
+      </w:pPr>
+      <w:proofErr w:type="spellStart"/>
+      <w:r>
+        <w:t>funchist</w:t>
+      </w:r>
+      <w:proofErr w:type="spellEnd"/>
+      <w:r>
+        <w:t>=</w:t>
+      </w:r>
+      <w:proofErr w:type="spellStart"/>
+      <w:r>
+        <w:t>imhist</w:t>
+      </w:r>
+      <w:proofErr w:type="spellEnd"/>
+      <w:r>
+        <w:t>(d);</w:t>
+      </w:r>
+    </w:p>
+    <w:p>
+      <w:pPr>
+        <w:pStyle w:val="code"/>
+        <w:shd w:val="clear" w:color="auto" w:fill="F2F2F2" w:themeFill="background1" w:themeFillShade="F2"/>
+        <w:ind w:left="360"/>
+      </w:pPr>
+      <w:r>
+        <w:t>subplot(1,1,1</w:t>
+      </w:r>
+      <w:proofErr w:type="gramStart"/>
+      <w:r>
+        <w:t>);bar</w:t>
+      </w:r>
+      <w:proofErr w:type="gramEnd"/>
+      <w:r>
+        <w:t>(</w:t>
+      </w:r>
+      <w:proofErr w:type="spellStart"/>
+      <w:r>
+        <w:t>funchist</w:t>
+      </w:r>
+      <w:proofErr w:type="spellEnd"/>
+      <w:r>
+        <w:t>);title('Histogram of the image');grid on;</w:t>
+      </w:r>
+    </w:p>
+    <w:p>
+      <w:pPr>
+        <w:pStyle w:val="code"/>
+        <w:shd w:val="clear" w:color="auto" w:fill="F2F2F2" w:themeFill="background1" w:themeFillShade="F2"/>
+        <w:ind w:left="360"/>
+      </w:pPr>
+      <w:r>
+        <w:t>%Here the threshold values are set.</w:t>
+      </w:r>
+    </w:p>
+    <w:p>
+      <w:pPr>
+        <w:pStyle w:val="code"/>
+        <w:shd w:val="clear" w:color="auto" w:fill="F2F2F2" w:themeFill="background1" w:themeFillShade="F2"/>
+        <w:ind w:left="360"/>
+      </w:pPr>
+      <w:r>
+        <w:t>s=zeros(</w:t>
+      </w:r>
+      <w:proofErr w:type="spellStart"/>
+      <w:proofErr w:type="gramStart"/>
+      <w:r>
+        <w:t>r,c</w:t>
+      </w:r>
+      <w:proofErr w:type="spellEnd"/>
+      <w:proofErr w:type="gramEnd"/>
+      <w:r>
+        <w:t>);</w:t>
+      </w:r>
+    </w:p>
+    <w:p>
+      <w:pPr>
+        <w:pStyle w:val="code"/>
+        <w:shd w:val="clear" w:color="auto" w:fill="F2F2F2" w:themeFill="background1" w:themeFillShade="F2"/>
+        <w:ind w:left="360"/>
+      </w:pPr>
+      <w:r>
+        <w:t>for R =</w:t>
+      </w:r>
+      <w:proofErr w:type="gramStart"/>
+      <w:r>
+        <w:t>1:r</w:t>
+      </w:r>
+      <w:proofErr w:type="gramEnd"/>
+    </w:p>
+    <w:p>
+      <w:pPr>
+        <w:pStyle w:val="code"/>
+        <w:shd w:val="clear" w:color="auto" w:fill="F2F2F2" w:themeFill="background1" w:themeFillShade="F2"/>
+        <w:ind w:left="360"/>
+      </w:pPr>
+      <w:r>
+        <w:t xml:space="preserve">   for C=1:c</w:t>
+      </w:r>
+    </w:p>
+    <w:p>
+      <w:pPr>
+        <w:pStyle w:val="code"/>
+        <w:shd w:val="clear" w:color="auto" w:fill="F2F2F2" w:themeFill="background1" w:themeFillShade="F2"/>
+        <w:ind w:left="360"/>
+      </w:pPr>
+      <w:r>
+        <w:t xml:space="preserve">      if d(</w:t>
+      </w:r>
+      <w:proofErr w:type="gramStart"/>
+      <w:r>
+        <w:t>R,C</w:t>
+      </w:r>
+      <w:proofErr w:type="gramEnd"/>
+      <w:r>
+        <w:t>)==91 || d(R,C)==84 ||d(R,C)==122</w:t>
+      </w:r>
+    </w:p>
+    <w:p>
+      <w:pPr>
+        <w:pStyle w:val="code"/>
+        <w:shd w:val="clear" w:color="auto" w:fill="F2F2F2" w:themeFill="background1" w:themeFillShade="F2"/>
+        <w:ind w:left="360"/>
+      </w:pPr>
+      <w:r>
+        <w:t xml:space="preserve">          s(</w:t>
+      </w:r>
+      <w:proofErr w:type="gramStart"/>
+      <w:r>
+        <w:t>R,C</w:t>
+      </w:r>
+      <w:proofErr w:type="gramEnd"/>
+      <w:r>
+        <w:t>)=1;</w:t>
+      </w:r>
+    </w:p>
+    <w:p>
+      <w:pPr>
+        <w:pStyle w:val="code"/>
+        <w:shd w:val="clear" w:color="auto" w:fill="F2F2F2" w:themeFill="background1" w:themeFillShade="F2"/>
+        <w:ind w:left="360"/>
+      </w:pPr>
+      <w:r>
+        <w:t xml:space="preserve">      else</w:t>
+      </w:r>
+    </w:p>
+    <w:p>
+      <w:pPr>
+        <w:pStyle w:val="code"/>
+        <w:shd w:val="clear" w:color="auto" w:fill="F2F2F2" w:themeFill="background1" w:themeFillShade="F2"/>
+        <w:ind w:left="360"/>
+      </w:pPr>
+      <w:r>
+        <w:t xml:space="preserve">          s(</w:t>
+      </w:r>
+      <w:proofErr w:type="gramStart"/>
+      <w:r>
+        <w:t>R,C</w:t>
+      </w:r>
+      <w:proofErr w:type="gramEnd"/>
+      <w:r>
+        <w:t>)=0;</w:t>
+      </w:r>
+    </w:p>
+    <w:p>
+      <w:pPr>
+        <w:pStyle w:val="code"/>
+        <w:shd w:val="clear" w:color="auto" w:fill="F2F2F2" w:themeFill="background1" w:themeFillShade="F2"/>
+        <w:ind w:left="360"/>
+      </w:pPr>
+      <w:r>
+        <w:t xml:space="preserve">      end</w:t>
+      </w:r>
+    </w:p>
+    <w:p>
+      <w:pPr>
+        <w:pStyle w:val="code"/>
+        <w:shd w:val="clear" w:color="auto" w:fill="F2F2F2" w:themeFill="background1" w:themeFillShade="F2"/>
+        <w:ind w:left="360"/>
+      </w:pPr>
+    </w:p>
+    <w:p>
+      <w:pPr>
+        <w:pStyle w:val="code"/>
+        <w:shd w:val="clear" w:color="auto" w:fill="F2F2F2" w:themeFill="background1" w:themeFillShade="F2"/>
+        <w:ind w:left="360"/>
+      </w:pPr>
+      <w:r>
+        <w:t xml:space="preserve">   end</w:t>
+      </w:r>
+    </w:p>
+    <w:p>
+      <w:pPr>
+        <w:pStyle w:val="code"/>
+        <w:shd w:val="clear" w:color="auto" w:fill="F2F2F2" w:themeFill="background1" w:themeFillShade="F2"/>
+        <w:ind w:left="360"/>
+      </w:pPr>
+      <w:r>
+        <w:t>end</w:t>
+      </w:r>
+    </w:p>
+    <w:p>
+      <w:pPr>
+        <w:pStyle w:val="code"/>
+        <w:shd w:val="clear" w:color="auto" w:fill="F2F2F2" w:themeFill="background1" w:themeFillShade="F2"/>
+        <w:ind w:left="360"/>
+      </w:pPr>
+    </w:p>
+    <w:p>
+      <w:pPr>
+        <w:pStyle w:val="code"/>
+        <w:shd w:val="clear" w:color="auto" w:fill="F2F2F2" w:themeFill="background1" w:themeFillShade="F2"/>
+        <w:ind w:left="360"/>
+      </w:pPr>
+      <w:r>
+        <w:t>subplot(1,3,1</w:t>
+      </w:r>
+      <w:proofErr w:type="gramStart"/>
+      <w:r>
+        <w:t>);imshow</w:t>
+      </w:r>
+      <w:proofErr w:type="gramEnd"/>
+      <w:r>
+        <w:t>(d);title('Original Image');</w:t>
+      </w:r>
+    </w:p>
+    <w:p>
+      <w:pPr>
+        <w:pStyle w:val="code"/>
+        <w:shd w:val="clear" w:color="auto" w:fill="F2F2F2" w:themeFill="background1" w:themeFillShade="F2"/>
+        <w:ind w:left="360"/>
+      </w:pPr>
+      <w:r>
+        <w:t>subplot(1,3,2</w:t>
+      </w:r>
+      <w:proofErr w:type="gramStart"/>
+      <w:r>
+        <w:t>);imshow</w:t>
+      </w:r>
+      <w:proofErr w:type="gramEnd"/>
+      <w:r>
+        <w:t>(s);title('detected');</w:t>
+      </w:r>
+    </w:p>
+    <w:p>
+      <w:pPr>
+        <w:pStyle w:val="code"/>
+        <w:shd w:val="clear" w:color="auto" w:fill="F2F2F2" w:themeFill="background1" w:themeFillShade="F2"/>
+        <w:ind w:left="360"/>
+      </w:pPr>
+      <w:r>
+        <w:t>subplot(1,3,3</w:t>
+      </w:r>
+      <w:proofErr w:type="gramStart"/>
+      <w:r>
+        <w:t>);imshow</w:t>
+      </w:r>
+      <w:proofErr w:type="gramEnd"/>
+      <w:r>
+        <w:t>(double(d).*s);title('segmented');</w:t>
+      </w:r>
+    </w:p>
+    <w:p>
+      <w:pPr>
+        <w:pStyle w:val="code"/>
+        <w:shd w:val="clear" w:color="auto" w:fill="F2F2F2" w:themeFill="background1" w:themeFillShade="F2"/>
+        <w:ind w:left="360"/>
+      </w:pPr>
+    </w:p>
+    <w:p>
+      <w:pPr>
+        <w:pStyle w:val="code"/>
+        <w:shd w:val="clear" w:color="auto" w:fill="F2F2F2" w:themeFill="background1" w:themeFillShade="F2"/>
+        <w:ind w:left="360"/>
+      </w:pPr>
+    </w:p>
+    <w:p>
+      <w:pPr>
+        <w:pStyle w:val="code"/>
+        <w:shd w:val="clear" w:color="auto" w:fill="F2F2F2" w:themeFill="background1" w:themeFillShade="F2"/>
+        <w:ind w:left="360"/>
+        <w:rPr>
+          <w:lang w:val="en-US"/>
+        </w:rPr>
+      </w:pPr>
+    </w:p>
+    <w:p>
+      <w:pPr>
+        <w:pStyle w:val="code"/>
+        <w:ind w:left="360"/>
+      </w:pPr>
+      <w:r>
+        <w:tab/>
+      </w:r>
+      <w:r>
+        <w:tab/>
+      </w:r>
+      <w:r>
+        <w:tab/>
+      </w:r>
+    </w:p>
+    <w:p>
+      <w:pPr>
+        <w:ind w:left="360"/>
+        <w:jc w:val="center"/>
+        <w:rPr>
+          <w:szCs w:val="24"/>
+        </w:rPr>
+      </w:pPr>
+      <w:r>
+        <w:rPr>
+          <w:szCs w:val="24"/>
+        </w:rPr>
+        <w:drawing>
+          <wp:inline distT="0" distB="0" distL="0" distR="0" wp14:anchorId="10BDCD52" wp14:editId="5C7A785D">
+            <wp:extent cx="6256020" cy="3258319"/>
+            <wp:effectExtent l="0" t="0" r="0" b="0"/>
+            <wp:docPr id="1052575808" name="Picture 1052575808"/>
+            <wp:cNvGraphicFramePr>
+              <a:graphicFrameLocks xmlns:a="http://schemas.openxmlformats.org/drawingml/2006/main" noChangeAspect="1"/>
+            </wp:cNvGraphicFramePr>
+            <a:graphic xmlns:a="http://schemas.openxmlformats.org/drawingml/2006/main">
+              <a:graphicData uri="http://schemas.openxmlformats.org/drawingml/2006/picture">
+                <pic:pic xmlns:pic="http://schemas.openxmlformats.org/drawingml/2006/picture">
+                  <pic:nvPicPr>
+                    <pic:cNvPr id="1546351179" name=""/>
+                    <pic:cNvPicPr/>
+                  </pic:nvPicPr>
+                  <pic:blipFill>
+                    <a:blip r:embed="rId13"/>
+                    <a:stretch>
+                      <a:fillRect/>
+                    </a:stretch>
+                  </pic:blipFill>
+                  <pic:spPr>
+                    <a:xfrm>
+                      <a:off x="0" y="0"/>
+                      <a:ext cx="6264555" cy="3262764"/>
+                    </a:xfrm>
+                    <a:prstGeom prst="rect">
+                      <a:avLst/>
+                    </a:prstGeom>
+                  </pic:spPr>
+                </pic:pic>
+              </a:graphicData>
+            </a:graphic>
+          </wp:inline>
+        </w:drawing>
+      </w:r>
+      <w:r>
+        <w:rPr>
+          <w:szCs w:val="24"/>
+        </w:rPr>
+        <w:t xml:space="preserve"> </w:t>
+      </w:r>
+    </w:p>
+    <w:p>
+      <w:pPr>
+        <w:pStyle w:val="Quote"/>
+        <w:jc w:val="center"/>
+      </w:pPr>
+      <w:r>
+        <w:t>Figure 7: use of threshold-based segmentation in MATLAB</w:t>
+      </w:r>
+    </w:p>
+    <w:p>
+      <w:pPr>
+        <w:spacing w:line="360" w:lineRule="auto"/>
+        <w:jc w:val="center"/>
+      </w:pPr>
+      <w:r>
+        <w:drawing>
+          <wp:inline distT="0" distB="0" distL="0" distR="0" wp14:anchorId="61685CC1" wp14:editId="7BBB3133">
+            <wp:extent cx="6645910" cy="2040890"/>
+            <wp:effectExtent l="0" t="0" r="2540" b="0"/>
+            <wp:docPr id="549719072" name="Picture 549719072"/>
+            <wp:cNvGraphicFramePr>
+              <a:graphicFrameLocks xmlns:a="http://schemas.openxmlformats.org/drawingml/2006/main" noChangeAspect="1"/>
+            </wp:cNvGraphicFramePr>
+            <a:graphic xmlns:a="http://schemas.openxmlformats.org/drawingml/2006/main">
+              <a:graphicData uri="http://schemas.openxmlformats.org/drawingml/2006/picture">
+                <pic:pic xmlns:pic="http://schemas.openxmlformats.org/drawingml/2006/picture">
+                  <pic:nvPicPr>
+                    <pic:cNvPr id="731849376" name=""/>
+                    <pic:cNvPicPr/>
+                  </pic:nvPicPr>
+                  <pic:blipFill>
+                    <a:blip r:embed="rId14"/>
+                    <a:stretch>
+                      <a:fillRect/>
+                    </a:stretch>
+                  </pic:blipFill>
+                  <pic:spPr>
+                    <a:xfrm>
+                      <a:off x="0" y="0"/>
+                      <a:ext cx="6645910" cy="2040890"/>
+                    </a:xfrm>
+                    <a:prstGeom prst="rect">
+                      <a:avLst/>
+                    </a:prstGeom>
+                  </pic:spPr>
+                </pic:pic>
+              </a:graphicData>
+            </a:graphic>
+          </wp:inline>
+        </w:drawing>
+      </w:r>
+    </w:p>
+    <w:p>
+      <w:pPr>
+        <w:spacing w:line="360" w:lineRule="auto"/>
+        <w:jc w:val="center"/>
+        <w:rPr>
+          <w:i/>
+          <w:iCs/>
+        </w:rPr>
+      </w:pPr>
+      <w:r>
+        <w:rPr>
+          <w:i/>
+          <w:iCs/>
+        </w:rPr>
+        <w:t xml:space="preserve">Figure </w:t>
+      </w:r>
+      <w:r>
+        <w:rPr>
+          <w:i/>
+          <w:iCs/>
+        </w:rPr>
+        <w:t>8: segmented image</w:t>
+      </w:r>
+      <w:r>
+        <w:t xml:space="preserve"> </w:t>
+      </w:r>
+      <w:r>
+        <w:rPr>
+          <w:i/>
+          <w:iCs/>
+        </w:rPr>
+        <w:t>in MATLAB</w:t>
+      </w:r>
+    </w:p>
+    <w:p>
+      <w:pPr>
+        <w:jc w:val="both"/>
+        <w:rPr>
+          <w:b/>
+          <w:bCs/>
+          <w:sz w:val="32"/>
+          <w:szCs w:val="32"/>
+        </w:rPr>
+      </w:pPr>
+    </w:p>
+    <w:p>
+      <w:pPr>
+        <w:rPr>
+          <w:b/>
+          <w:bCs/>
+          <w:sz w:val="32"/>
+          <w:szCs w:val="32"/>
+        </w:rPr>
+      </w:pPr>
+    </w:p>
+    <w:p>
+      <w:pPr>
+        <w:spacing w:line="360" w:lineRule="auto"/>
+        <w:rPr>
+          <w:i/>
+          <w:iCs/>
+        </w:rPr>
+      </w:pPr>
+    </w:p>
+    <w:p>
+      <w:pPr>
+        <w:spacing w:line="360" w:lineRule="auto"/>
         <w:ind w:left="6480"/>
         <w:jc w:val="center"/>
       </w:pPr>
       <w:r>
+        <w:lastRenderedPageBreak/>
         <w:t>---------------------------------------------</w:t>
       </w:r>
     </w:p>
@@ -2442,7 +3965,7 @@
       </w:pPr>
     </w:p>
     <w:sectPr>
-      <w:footerReference w:type="default" r:id="rId13"/>
+      <w:footerReference w:type="default" r:id="rId15"/>
       <w:pgSz w:w="11906" w:h="16838"/>
       <w:pgMar w:top="720" w:right="720" w:bottom="1276" w:left="720" w:header="708" w:footer="379" w:gutter="0"/>
       <w:pgNumType w:start="78"/>
@@ -3204,7 +4727,7 @@
   <w:style w:type="paragraph" w:default="1" w:styleId="Normal">
     <w:name w:val="Normal"/>
     <w:qFormat/>
-    <w:rsid w:val="0056223D"/>
+    <w:rsid w:val="007F1F53"/>
     <w:rPr>
       <w:sz w:val="24"/>
     </w:rPr>

--- a/docs/Lab Report 8.docx
+++ b/docs/Lab Report 8.docx
@@ -1,6 +1,6 @@
 
 <file path=word/document.xml><?xml version="1.0" encoding="utf-8"?>
-<w:document xmlns:wpc="http://schemas.microsoft.com/office/word/2010/wordprocessingCanvas" xmlns:cx="http://schemas.microsoft.com/office/drawing/2014/chartex" xmlns:cx1="http://schemas.microsoft.com/office/drawing/2015/9/8/chartex" xmlns:cx2="http://schemas.microsoft.com/office/drawing/2015/10/21/chartex" xmlns:cx3="http://schemas.microsoft.com/office/drawing/2016/5/9/chartex" xmlns:cx4="http://schemas.microsoft.com/office/drawing/2016/5/10/chartex" xmlns:cx5="http://schemas.microsoft.com/office/drawing/2016/5/11/chartex" xmlns:cx6="http://schemas.microsoft.com/office/drawing/2016/5/12/chartex" xmlns:cx7="http://schemas.microsoft.com/office/drawing/2016/5/13/chartex" xmlns:cx8="http://schemas.microsoft.com/office/drawing/2016/5/14/chartex" xmlns:mc="http://schemas.openxmlformats.org/markup-compatibility/2006" xmlns:aink="http://schemas.microsoft.com/office/drawing/2016/ink" xmlns:am3d="http://schemas.microsoft.com/office/drawing/2017/model3d" xmlns:o="urn:schemas-microsoft-com:office:office" xmlns:oel="http://schemas.microsoft.com/office/2019/extlst" xmlns:r="http://schemas.openxmlformats.org/officeDocument/2006/relationships" xmlns:m="http://schemas.openxmlformats.org/officeDocument/2006/math" xmlns:v="urn:schemas-microsoft-com:vml" xmlns:wp14="http://schemas.microsoft.com/office/word/2010/wordprocessingDrawing" xmlns:wp="http://schemas.openxmlformats.org/drawingml/2006/wordprocessingDrawing" xmlns:w10="urn:schemas-microsoft-com:office:word" xmlns:w="http://schemas.openxmlformats.org/wordprocessingml/2006/main" xmlns:w14="http://schemas.microsoft.com/office/word/2010/wordml" xmlns:w15="http://schemas.microsoft.com/office/word/2012/wordml" xmlns:w16cex="http://schemas.microsoft.com/office/word/2018/wordml/cex" xmlns:w16cid="http://schemas.microsoft.com/office/word/2016/wordml/cid" xmlns:w16="http://schemas.microsoft.com/office/word/2018/wordml" xmlns:w16du="http://schemas.microsoft.com/office/word/2023/wordml/word16du" xmlns:w16sdtdh="http://schemas.microsoft.com/office/word/2020/wordml/sdtdatahash" xmlns:w16se="http://schemas.microsoft.com/office/word/2015/wordml/symex" xmlns:wpg="http://schemas.microsoft.com/office/word/2010/wordprocessingGroup" xmlns:wpi="http://schemas.microsoft.com/office/word/2010/wordprocessingInk" xmlns:wne="http://schemas.microsoft.com/office/word/2006/wordml" xmlns:wps="http://schemas.microsoft.com/office/word/2010/wordprocessingShape" mc:Ignorable="w14 w15 w16se w16cid w16 w16cex w16sdtdh wp14">
+<w:document xmlns:wpc="http://schemas.microsoft.com/office/word/2010/wordprocessingCanvas" xmlns:cx="http://schemas.microsoft.com/office/drawing/2014/chartex" xmlns:cx1="http://schemas.microsoft.com/office/drawing/2015/9/8/chartex" xmlns:cx2="http://schemas.microsoft.com/office/drawing/2015/10/21/chartex" xmlns:cx3="http://schemas.microsoft.com/office/drawing/2016/5/9/chartex" xmlns:cx4="http://schemas.microsoft.com/office/drawing/2016/5/10/chartex" xmlns:cx5="http://schemas.microsoft.com/office/drawing/2016/5/11/chartex" xmlns:cx6="http://schemas.microsoft.com/office/drawing/2016/5/12/chartex" xmlns:cx7="http://schemas.microsoft.com/office/drawing/2016/5/13/chartex" xmlns:cx8="http://schemas.microsoft.com/office/drawing/2016/5/14/chartex" xmlns:mc="http://schemas.openxmlformats.org/markup-compatibility/2006" xmlns:aink="http://schemas.microsoft.com/office/drawing/2016/ink" xmlns:am3d="http://schemas.microsoft.com/office/drawing/2017/model3d" xmlns:o="urn:schemas-microsoft-com:office:office" xmlns:oel="http://schemas.microsoft.com/office/2019/extlst" xmlns:r="http://schemas.openxmlformats.org/officeDocument/2006/relationships" xmlns:m="http://schemas.openxmlformats.org/officeDocument/2006/math" xmlns:v="urn:schemas-microsoft-com:vml" xmlns:wp14="http://schemas.microsoft.com/office/word/2010/wordprocessingDrawing" xmlns:wp="http://schemas.openxmlformats.org/drawingml/2006/wordprocessingDrawing" xmlns:w10="urn:schemas-microsoft-com:office:word" xmlns:w="http://schemas.openxmlformats.org/wordprocessingml/2006/main" xmlns:w14="http://schemas.microsoft.com/office/word/2010/wordml" xmlns:w15="http://schemas.microsoft.com/office/word/2012/wordml" xmlns:w16cex="http://schemas.microsoft.com/office/word/2018/wordml/cex" xmlns:w16cid="http://schemas.microsoft.com/office/word/2016/wordml/cid" xmlns:w16="http://schemas.microsoft.com/office/word/2018/wordml" xmlns:w16sdtdh="http://schemas.microsoft.com/office/word/2020/wordml/sdtdatahash" xmlns:w16se="http://schemas.microsoft.com/office/word/2015/wordml/symex" xmlns:wpg="http://schemas.microsoft.com/office/word/2010/wordprocessingGroup" xmlns:wpi="http://schemas.microsoft.com/office/word/2010/wordprocessingInk" xmlns:wne="http://schemas.microsoft.com/office/word/2006/wordml" xmlns:wps="http://schemas.microsoft.com/office/word/2010/wordprocessingShape" mc:Ignorable="w14 w15 w16se w16cid w16 w16cex w16sdtdh wp14">
   <w:body>
     <w:p>
       <w:pPr>
@@ -2644,10 +2644,7 @@
         <w:ind w:left="360"/>
       </w:pPr>
       <w:r>
-        <w:t xml:space="preserve">%Here the histogram is </w:t>
-      </w:r>
-      <w:r>
-        <w:t>displayed</w:t>
+        <w:t>%Here the histogram is displayed</w:t>
       </w:r>
     </w:p>
     <w:p>
@@ -2962,6 +2959,7 @@
       </w:pPr>
       <w:r>
         <w:rPr>
+          <w:noProof/>
           <w:szCs w:val="24"/>
         </w:rPr>
         <w:lastRenderedPageBreak/>
@@ -3035,6 +3033,9 @@
         <w:jc w:val="center"/>
       </w:pPr>
       <w:r>
+        <w:rPr>
+          <w:noProof/>
+        </w:rPr>
         <w:drawing>
           <wp:inline distT="0" distB="0" distL="0" distR="0" wp14:anchorId="73D90238" wp14:editId="273CD87A">
             <wp:extent cx="6645910" cy="2040890"/>
@@ -3171,31 +3172,7 @@
         <w:rPr>
           <w:szCs w:val="24"/>
         </w:rPr>
-        <w:t xml:space="preserve">There are several approaches to region-based segmentation, including thresholding, edge detection, and clustering. In thresholding, the image is converted into a binary image by selecting a threshold value that separates the image pixels into foreground and background. In edge detection, the boundaries of different regions are detected based on changes in intensity or </w:t>
-      </w:r>
-      <w:r>
-        <w:rPr>
-          <w:szCs w:val="24"/>
-        </w:rPr>
-        <w:t>colour</w:t>
-      </w:r>
-      <w:r>
-        <w:rPr>
-          <w:szCs w:val="24"/>
-        </w:rPr>
-        <w:t xml:space="preserve">. Clustering algorithms group similar pixels together based on their features or attributes, such as </w:t>
-      </w:r>
-      <w:r>
-        <w:rPr>
-          <w:szCs w:val="24"/>
-        </w:rPr>
-        <w:t>colour</w:t>
-      </w:r>
-      <w:r>
-        <w:rPr>
-          <w:szCs w:val="24"/>
-        </w:rPr>
-        <w:t>, texture, or intensity.</w:t>
+        <w:t>There are several approaches to region-based segmentation, including thresholding, edge detection, and clustering. In thresholding, the image is converted into a binary image by selecting a threshold value that separates the image pixels into foreground and background. In edge detection, the boundaries of different regions are detected based on changes in intensity or colour. Clustering algorithms group similar pixels together based on their features or attributes, such as colour, texture, or intensity.</w:t>
       </w:r>
     </w:p>
     <w:p>
@@ -3216,20 +3193,16 @@
           <w:szCs w:val="24"/>
         </w:rPr>
         <w:lastRenderedPageBreak/>
-        <w:t xml:space="preserve">widely used in applications such as image processing, computer vision, and medical imaging, where identifying and </w:t>
-      </w:r>
-      <w:r>
-        <w:rPr>
-          <w:szCs w:val="24"/>
-        </w:rPr>
-        <w:t>analysing</w:t>
-      </w:r>
-      <w:r>
-        <w:rPr>
-          <w:szCs w:val="24"/>
-        </w:rPr>
-        <w:t xml:space="preserve"> specific regions of an image is important.</w:t>
-      </w:r>
+        <w:t>widely used in applications such as image processing, computer vision, and medical imaging, where identifying and analysing specific regions of an image is important.</w:t>
+      </w:r>
+    </w:p>
+    <w:p>
+      <w:pPr>
+        <w:jc w:val="both"/>
+        <w:rPr>
+          <w:szCs w:val="24"/>
+        </w:rPr>
+      </w:pPr>
     </w:p>
     <w:p>
       <w:pPr>
@@ -3248,48 +3221,13 @@
         <w:t>REGION GROWING SEGMENTATION</w:t>
       </w:r>
     </w:p>
+    <w:p/>
     <w:p>
       <w:pPr>
         <w:jc w:val="both"/>
       </w:pPr>
       <w:r>
-        <w:t xml:space="preserve">Region growing is a type of region-based segmentation technique that involves starting with a seed point or region and gradually expanding the region by including </w:t>
-      </w:r>
-      <w:r>
-        <w:t>neighbouring</w:t>
-      </w:r>
-      <w:r>
-        <w:t xml:space="preserve"> pixels or regions that have similar properties or characteristics. The process continues until the entire region of interest has been segmented.</w:t>
-      </w:r>
-      <w:r>
-        <w:t xml:space="preserve"> </w:t>
-      </w:r>
-      <w:r>
-        <w:t xml:space="preserve">The region growing algorithm works by selecting a seed point or region and then examining its </w:t>
-      </w:r>
-      <w:r>
-        <w:t>neighbouring</w:t>
-      </w:r>
-      <w:r>
-        <w:t xml:space="preserve"> pixels or regions. The algorithm checks if the </w:t>
-      </w:r>
-      <w:r>
-        <w:t>neighbouring</w:t>
-      </w:r>
-      <w:r>
-        <w:t xml:space="preserve"> pixels or regions meet a certain similarity criterion, such as having similar </w:t>
-      </w:r>
-      <w:r>
-        <w:t>colour</w:t>
-      </w:r>
-      <w:r>
-        <w:t xml:space="preserve">, intensity, or texture. If they do, they are added to the growing region, and the algorithm continues to examine their </w:t>
-      </w:r>
-      <w:r>
-        <w:t>neighbouring</w:t>
-      </w:r>
-      <w:r>
-        <w:t xml:space="preserve"> pixels or regions. This process continues until no more pixels or regions meet the similarity criterion, and the growing region is complete.</w:t>
+        <w:t>Region growing is a type of region-based segmentation technique that involves starting with a seed point or region and gradually expanding the region by including neighbouring pixels or regions that have similar properties or characteristics. The process continues until the entire region of interest has been segmented. The region growing algorithm works by selecting a seed point or region and then examining its neighbouring pixels or regions. The algorithm checks if the neighbouring pixels or regions meet a certain similarity criterion, such as having similar colour, intensity, or texture. If they do, they are added to the growing region, and the algorithm continues to examine their neighbouring pixels or regions. This process continues until no more pixels or regions meet the similarity criterion, and the growing region is complete.</w:t>
       </w:r>
     </w:p>
     <w:p>
@@ -3297,25 +3235,7 @@
         <w:jc w:val="both"/>
       </w:pPr>
       <w:r>
-        <w:t xml:space="preserve">One advantage of region growing is that it can handle images with variable illumination and shading. However, the algorithm can be sensitive to the choice of seed point or region, as the resulting segmented region can vary depending on the starting point. To address this issue, multiple seed points can be used, and the final segmented region can be obtained by merging the results of multiple </w:t>
-      </w:r>
-      <w:r>
-        <w:t>regions</w:t>
-      </w:r>
-      <w:r>
-        <w:t xml:space="preserve"> growing processes.</w:t>
-      </w:r>
-      <w:r>
-        <w:t xml:space="preserve"> </w:t>
-      </w:r>
-      <w:r>
-        <w:t xml:space="preserve">Region growing is widely used in medical imaging applications, such as segmenting </w:t>
-      </w:r>
-      <w:r>
-        <w:t>tumours</w:t>
-      </w:r>
-      <w:r>
-        <w:t xml:space="preserve"> in MRI or CT scans. It is also used in computer vision applications, such as object recognition and tracking.</w:t>
+        <w:t>One advantage of region growing is that it can handle images with variable illumination and shading. However, the algorithm can be sensitive to the choice of seed point or region, as the resulting segmented region can vary depending on the starting point. To address this issue, multiple seed points can be used, and the final segmented region can be obtained by merging the results of multiple regions growing processes. Region growing is widely used in medical imaging applications, such as segmenting tumours in MRI or CT scans. It is also used in computer vision applications, such as object recognition and tracking.</w:t>
       </w:r>
     </w:p>
     <w:p>
@@ -3346,14 +3266,1059 @@
         </w:rPr>
       </w:pPr>
       <w:r>
-        <w:t xml:space="preserve">% </w:t>
-      </w:r>
-      <w:r>
-        <w:rPr>
-          <w:szCs w:val="24"/>
-        </w:rPr>
-        <w:t xml:space="preserve">THRESHOLD-BASED SEGMENTATION </w:t>
-      </w:r>
+        <w:t xml:space="preserve"> </w:t>
+      </w:r>
+      <w:r>
+        <w:rPr>
+          <w:sz w:val="28"/>
+          <w:szCs w:val="24"/>
+        </w:rPr>
+        <w:t>FUNCTION FOR REGION GROWING SEGMENTATION</w:t>
+      </w:r>
+    </w:p>
+    <w:p>
+      <w:pPr>
+        <w:pStyle w:val="code"/>
+        <w:shd w:val="clear" w:color="auto" w:fill="F2F2F2" w:themeFill="background1" w:themeFillShade="F2"/>
+        <w:ind w:left="360"/>
+        <w:rPr>
+          <w:szCs w:val="24"/>
+        </w:rPr>
+      </w:pPr>
+    </w:p>
+    <w:p>
+      <w:pPr>
+        <w:pStyle w:val="code"/>
+        <w:shd w:val="clear" w:color="auto" w:fill="F2F2F2" w:themeFill="background1" w:themeFillShade="F2"/>
+        <w:ind w:left="360"/>
+      </w:pPr>
+      <w:r>
+        <w:t>function [</w:t>
+      </w:r>
+      <w:proofErr w:type="spellStart"/>
+      <w:r>
+        <w:t>segmented_image</w:t>
+      </w:r>
+      <w:proofErr w:type="spellEnd"/>
+      <w:r>
+        <w:t xml:space="preserve">] = </w:t>
+      </w:r>
+      <w:proofErr w:type="spellStart"/>
+      <w:r>
+        <w:t>region_</w:t>
+      </w:r>
+      <w:proofErr w:type="gramStart"/>
+      <w:r>
+        <w:t>growing</w:t>
+      </w:r>
+      <w:proofErr w:type="spellEnd"/>
+      <w:r>
+        <w:t>(</w:t>
+      </w:r>
+      <w:proofErr w:type="gramEnd"/>
+      <w:r>
+        <w:t xml:space="preserve">image, </w:t>
+      </w:r>
+      <w:proofErr w:type="spellStart"/>
+      <w:r>
+        <w:t>seed_point</w:t>
+      </w:r>
+      <w:proofErr w:type="spellEnd"/>
+      <w:r>
+        <w:t>, threshold)</w:t>
+      </w:r>
+    </w:p>
+    <w:p>
+      <w:pPr>
+        <w:pStyle w:val="code"/>
+        <w:shd w:val="clear" w:color="auto" w:fill="F2F2F2" w:themeFill="background1" w:themeFillShade="F2"/>
+        <w:ind w:left="360"/>
+      </w:pPr>
+      <w:r>
+        <w:t>% Inputs:</w:t>
+      </w:r>
+    </w:p>
+    <w:p>
+      <w:pPr>
+        <w:pStyle w:val="code"/>
+        <w:shd w:val="clear" w:color="auto" w:fill="F2F2F2" w:themeFill="background1" w:themeFillShade="F2"/>
+        <w:ind w:left="360"/>
+      </w:pPr>
+      <w:r>
+        <w:t>%   - image: The input grayscale image</w:t>
+      </w:r>
+    </w:p>
+    <w:p>
+      <w:pPr>
+        <w:pStyle w:val="code"/>
+        <w:shd w:val="clear" w:color="auto" w:fill="F2F2F2" w:themeFill="background1" w:themeFillShade="F2"/>
+        <w:ind w:left="360"/>
+      </w:pPr>
+      <w:r>
+        <w:t xml:space="preserve">%   - </w:t>
+      </w:r>
+      <w:proofErr w:type="spellStart"/>
+      <w:r>
+        <w:t>seed_point</w:t>
+      </w:r>
+      <w:proofErr w:type="spellEnd"/>
+      <w:r>
+        <w:t>: A 2-element vector containing the (</w:t>
+      </w:r>
+      <w:proofErr w:type="spellStart"/>
+      <w:proofErr w:type="gramStart"/>
+      <w:r>
+        <w:t>x,y</w:t>
+      </w:r>
+      <w:proofErr w:type="spellEnd"/>
+      <w:proofErr w:type="gramEnd"/>
+      <w:r>
+        <w:t>) coordinates of the seed point</w:t>
+      </w:r>
+    </w:p>
+    <w:p>
+      <w:pPr>
+        <w:pStyle w:val="code"/>
+        <w:shd w:val="clear" w:color="auto" w:fill="F2F2F2" w:themeFill="background1" w:themeFillShade="F2"/>
+        <w:ind w:left="360"/>
+      </w:pPr>
+      <w:r>
+        <w:t>%   - threshold: The threshold value for region growing</w:t>
+      </w:r>
+    </w:p>
+    <w:p>
+      <w:pPr>
+        <w:pStyle w:val="code"/>
+        <w:shd w:val="clear" w:color="auto" w:fill="F2F2F2" w:themeFill="background1" w:themeFillShade="F2"/>
+        <w:ind w:left="360"/>
+      </w:pPr>
+      <w:r>
+        <w:t>% Output:</w:t>
+      </w:r>
+    </w:p>
+    <w:p>
+      <w:pPr>
+        <w:pStyle w:val="code"/>
+        <w:shd w:val="clear" w:color="auto" w:fill="F2F2F2" w:themeFill="background1" w:themeFillShade="F2"/>
+        <w:ind w:left="360"/>
+      </w:pPr>
+      <w:r>
+        <w:t xml:space="preserve">%   - </w:t>
+      </w:r>
+      <w:proofErr w:type="spellStart"/>
+      <w:r>
+        <w:t>segmented_image</w:t>
+      </w:r>
+      <w:proofErr w:type="spellEnd"/>
+      <w:r>
+        <w:t>: The output binary segmented image</w:t>
+      </w:r>
+    </w:p>
+    <w:p>
+      <w:pPr>
+        <w:pStyle w:val="code"/>
+        <w:shd w:val="clear" w:color="auto" w:fill="F2F2F2" w:themeFill="background1" w:themeFillShade="F2"/>
+        <w:ind w:left="360"/>
+      </w:pPr>
+    </w:p>
+    <w:p>
+      <w:pPr>
+        <w:pStyle w:val="code"/>
+        <w:shd w:val="clear" w:color="auto" w:fill="F2F2F2" w:themeFill="background1" w:themeFillShade="F2"/>
+        <w:ind w:left="360"/>
+      </w:pPr>
+      <w:r>
+        <w:t>% Initialize the segmented image to all zeros</w:t>
+      </w:r>
+    </w:p>
+    <w:p>
+      <w:pPr>
+        <w:pStyle w:val="code"/>
+        <w:shd w:val="clear" w:color="auto" w:fill="F2F2F2" w:themeFill="background1" w:themeFillShade="F2"/>
+        <w:ind w:left="360"/>
+      </w:pPr>
+      <w:proofErr w:type="spellStart"/>
+      <w:r>
+        <w:t>segmented_image</w:t>
+      </w:r>
+      <w:proofErr w:type="spellEnd"/>
+      <w:r>
+        <w:t xml:space="preserve"> = zeros(size(image));</w:t>
+      </w:r>
+    </w:p>
+    <w:p>
+      <w:pPr>
+        <w:pStyle w:val="code"/>
+        <w:shd w:val="clear" w:color="auto" w:fill="F2F2F2" w:themeFill="background1" w:themeFillShade="F2"/>
+        <w:ind w:left="360"/>
+      </w:pPr>
+    </w:p>
+    <w:p>
+      <w:pPr>
+        <w:pStyle w:val="code"/>
+        <w:shd w:val="clear" w:color="auto" w:fill="F2F2F2" w:themeFill="background1" w:themeFillShade="F2"/>
+        <w:ind w:left="360"/>
+      </w:pPr>
+      <w:r>
+        <w:t>% Get the size of the image</w:t>
+      </w:r>
+    </w:p>
+    <w:p>
+      <w:pPr>
+        <w:pStyle w:val="code"/>
+        <w:shd w:val="clear" w:color="auto" w:fill="F2F2F2" w:themeFill="background1" w:themeFillShade="F2"/>
+        <w:ind w:left="360"/>
+      </w:pPr>
+      <w:r>
+        <w:t>[</w:t>
+      </w:r>
+      <w:proofErr w:type="spellStart"/>
+      <w:proofErr w:type="gramStart"/>
+      <w:r>
+        <w:t>rows,cols</w:t>
+      </w:r>
+      <w:proofErr w:type="spellEnd"/>
+      <w:proofErr w:type="gramEnd"/>
+      <w:r>
+        <w:t>] = size(image);</w:t>
+      </w:r>
+    </w:p>
+    <w:p>
+      <w:pPr>
+        <w:pStyle w:val="code"/>
+        <w:shd w:val="clear" w:color="auto" w:fill="F2F2F2" w:themeFill="background1" w:themeFillShade="F2"/>
+        <w:ind w:left="360"/>
+      </w:pPr>
+    </w:p>
+    <w:p>
+      <w:pPr>
+        <w:pStyle w:val="code"/>
+        <w:shd w:val="clear" w:color="auto" w:fill="F2F2F2" w:themeFill="background1" w:themeFillShade="F2"/>
+        <w:ind w:left="360"/>
+      </w:pPr>
+      <w:r>
+        <w:t>% Initialize the queue with the seed point</w:t>
+      </w:r>
+    </w:p>
+    <w:p>
+      <w:pPr>
+        <w:pStyle w:val="code"/>
+        <w:shd w:val="clear" w:color="auto" w:fill="F2F2F2" w:themeFill="background1" w:themeFillShade="F2"/>
+        <w:ind w:left="360"/>
+      </w:pPr>
+      <w:r>
+        <w:t>queue = [</w:t>
+      </w:r>
+      <w:proofErr w:type="spellStart"/>
+      <w:r>
+        <w:t>seed_</w:t>
+      </w:r>
+      <w:proofErr w:type="gramStart"/>
+      <w:r>
+        <w:t>point</w:t>
+      </w:r>
+      <w:proofErr w:type="spellEnd"/>
+      <w:r>
+        <w:t>(</w:t>
+      </w:r>
+      <w:proofErr w:type="gramEnd"/>
+      <w:r>
+        <w:t xml:space="preserve">1), </w:t>
+      </w:r>
+      <w:proofErr w:type="spellStart"/>
+      <w:r>
+        <w:t>seed_point</w:t>
+      </w:r>
+      <w:proofErr w:type="spellEnd"/>
+      <w:r>
+        <w:t>(2)];</w:t>
+      </w:r>
+    </w:p>
+    <w:p>
+      <w:pPr>
+        <w:pStyle w:val="code"/>
+        <w:shd w:val="clear" w:color="auto" w:fill="F2F2F2" w:themeFill="background1" w:themeFillShade="F2"/>
+        <w:ind w:left="360"/>
+      </w:pPr>
+    </w:p>
+    <w:p>
+      <w:pPr>
+        <w:pStyle w:val="code"/>
+        <w:shd w:val="clear" w:color="auto" w:fill="F2F2F2" w:themeFill="background1" w:themeFillShade="F2"/>
+        <w:ind w:left="360"/>
+      </w:pPr>
+      <w:r>
+        <w:t>% Loop through the queue until it is empty</w:t>
+      </w:r>
+    </w:p>
+    <w:p>
+      <w:pPr>
+        <w:pStyle w:val="code"/>
+        <w:shd w:val="clear" w:color="auto" w:fill="F2F2F2" w:themeFill="background1" w:themeFillShade="F2"/>
+        <w:ind w:left="360"/>
+      </w:pPr>
+      <w:r>
+        <w:t>while ~</w:t>
+      </w:r>
+      <w:proofErr w:type="spellStart"/>
+      <w:r>
+        <w:t>isempty</w:t>
+      </w:r>
+      <w:proofErr w:type="spellEnd"/>
+      <w:r>
+        <w:t>(queue)</w:t>
+      </w:r>
+    </w:p>
+    <w:p>
+      <w:pPr>
+        <w:pStyle w:val="code"/>
+        <w:shd w:val="clear" w:color="auto" w:fill="F2F2F2" w:themeFill="background1" w:themeFillShade="F2"/>
+        <w:ind w:left="360"/>
+      </w:pPr>
+      <w:r>
+        <w:t xml:space="preserve">    % Pop the first element from the queue</w:t>
+      </w:r>
+    </w:p>
+    <w:p>
+      <w:pPr>
+        <w:pStyle w:val="code"/>
+        <w:shd w:val="clear" w:color="auto" w:fill="F2F2F2" w:themeFill="background1" w:themeFillShade="F2"/>
+        <w:ind w:left="360"/>
+      </w:pPr>
+      <w:r>
+        <w:t xml:space="preserve">    </w:t>
+      </w:r>
+      <w:proofErr w:type="spellStart"/>
+      <w:r>
+        <w:t>current_point</w:t>
+      </w:r>
+      <w:proofErr w:type="spellEnd"/>
+      <w:r>
+        <w:t xml:space="preserve"> = </w:t>
+      </w:r>
+      <w:proofErr w:type="gramStart"/>
+      <w:r>
+        <w:t>queue(</w:t>
+      </w:r>
+      <w:proofErr w:type="gramEnd"/>
+      <w:r>
+        <w:t>1,:);</w:t>
+      </w:r>
+    </w:p>
+    <w:p>
+      <w:pPr>
+        <w:pStyle w:val="code"/>
+        <w:shd w:val="clear" w:color="auto" w:fill="F2F2F2" w:themeFill="background1" w:themeFillShade="F2"/>
+        <w:ind w:left="360"/>
+      </w:pPr>
+      <w:r>
+        <w:t xml:space="preserve">    </w:t>
+      </w:r>
+      <w:proofErr w:type="gramStart"/>
+      <w:r>
+        <w:t>queue(</w:t>
+      </w:r>
+      <w:proofErr w:type="gramEnd"/>
+      <w:r>
+        <w:t>1,:) = [];</w:t>
+      </w:r>
+    </w:p>
+    <w:p>
+      <w:pPr>
+        <w:pStyle w:val="code"/>
+        <w:shd w:val="clear" w:color="auto" w:fill="F2F2F2" w:themeFill="background1" w:themeFillShade="F2"/>
+        <w:ind w:left="360"/>
+      </w:pPr>
+      <w:r>
+        <w:t xml:space="preserve">    </w:t>
+      </w:r>
+    </w:p>
+    <w:p>
+      <w:pPr>
+        <w:pStyle w:val="code"/>
+        <w:shd w:val="clear" w:color="auto" w:fill="F2F2F2" w:themeFill="background1" w:themeFillShade="F2"/>
+        <w:ind w:left="360"/>
+      </w:pPr>
+      <w:r>
+        <w:t xml:space="preserve">    % Check if the current point is already segmented</w:t>
+      </w:r>
+    </w:p>
+    <w:p>
+      <w:pPr>
+        <w:pStyle w:val="code"/>
+        <w:shd w:val="clear" w:color="auto" w:fill="F2F2F2" w:themeFill="background1" w:themeFillShade="F2"/>
+        <w:ind w:left="360"/>
+      </w:pPr>
+      <w:r>
+        <w:t xml:space="preserve">    if </w:t>
+      </w:r>
+      <w:proofErr w:type="spellStart"/>
+      <w:r>
+        <w:t>segmented_image</w:t>
+      </w:r>
+      <w:proofErr w:type="spellEnd"/>
+      <w:r>
+        <w:t>(</w:t>
+      </w:r>
+      <w:proofErr w:type="spellStart"/>
+      <w:r>
+        <w:t>current_</w:t>
+      </w:r>
+      <w:proofErr w:type="gramStart"/>
+      <w:r>
+        <w:t>point</w:t>
+      </w:r>
+      <w:proofErr w:type="spellEnd"/>
+      <w:r>
+        <w:t>(</w:t>
+      </w:r>
+      <w:proofErr w:type="gramEnd"/>
+      <w:r>
+        <w:t xml:space="preserve">2), </w:t>
+      </w:r>
+      <w:proofErr w:type="spellStart"/>
+      <w:r>
+        <w:t>current_point</w:t>
+      </w:r>
+      <w:proofErr w:type="spellEnd"/>
+      <w:r>
+        <w:t>(1)) == 1</w:t>
+      </w:r>
+    </w:p>
+    <w:p>
+      <w:pPr>
+        <w:pStyle w:val="code"/>
+        <w:shd w:val="clear" w:color="auto" w:fill="F2F2F2" w:themeFill="background1" w:themeFillShade="F2"/>
+        <w:ind w:left="360"/>
+      </w:pPr>
+      <w:r>
+        <w:t xml:space="preserve">        continue;</w:t>
+      </w:r>
+    </w:p>
+    <w:p>
+      <w:pPr>
+        <w:pStyle w:val="code"/>
+        <w:shd w:val="clear" w:color="auto" w:fill="F2F2F2" w:themeFill="background1" w:themeFillShade="F2"/>
+        <w:ind w:left="360"/>
+      </w:pPr>
+      <w:r>
+        <w:t xml:space="preserve">    end</w:t>
+      </w:r>
+    </w:p>
+    <w:p>
+      <w:pPr>
+        <w:pStyle w:val="code"/>
+        <w:shd w:val="clear" w:color="auto" w:fill="F2F2F2" w:themeFill="background1" w:themeFillShade="F2"/>
+        <w:ind w:left="360"/>
+      </w:pPr>
+      <w:r>
+        <w:t xml:space="preserve">    </w:t>
+      </w:r>
+    </w:p>
+    <w:p>
+      <w:pPr>
+        <w:pStyle w:val="code"/>
+        <w:shd w:val="clear" w:color="auto" w:fill="F2F2F2" w:themeFill="background1" w:themeFillShade="F2"/>
+        <w:ind w:left="360"/>
+      </w:pPr>
+      <w:r>
+        <w:t xml:space="preserve">    % Check if the current point is within the image boundaries</w:t>
+      </w:r>
+    </w:p>
+    <w:p>
+      <w:pPr>
+        <w:pStyle w:val="code"/>
+        <w:shd w:val="clear" w:color="auto" w:fill="F2F2F2" w:themeFill="background1" w:themeFillShade="F2"/>
+        <w:ind w:left="360"/>
+      </w:pPr>
+      <w:r>
+        <w:t xml:space="preserve">    if </w:t>
+      </w:r>
+      <w:proofErr w:type="spellStart"/>
+      <w:r>
+        <w:t>current_</w:t>
+      </w:r>
+      <w:proofErr w:type="gramStart"/>
+      <w:r>
+        <w:t>point</w:t>
+      </w:r>
+      <w:proofErr w:type="spellEnd"/>
+      <w:r>
+        <w:t>(</w:t>
+      </w:r>
+      <w:proofErr w:type="gramEnd"/>
+      <w:r>
+        <w:t xml:space="preserve">1) &lt; 1 || </w:t>
+      </w:r>
+      <w:proofErr w:type="spellStart"/>
+      <w:r>
+        <w:t>current_point</w:t>
+      </w:r>
+      <w:proofErr w:type="spellEnd"/>
+      <w:r>
+        <w:t>(1) &gt; cols || ...</w:t>
+      </w:r>
+    </w:p>
+    <w:p>
+      <w:pPr>
+        <w:pStyle w:val="code"/>
+        <w:shd w:val="clear" w:color="auto" w:fill="F2F2F2" w:themeFill="background1" w:themeFillShade="F2"/>
+        <w:ind w:left="360"/>
+      </w:pPr>
+      <w:r>
+        <w:t xml:space="preserve">            </w:t>
+      </w:r>
+      <w:proofErr w:type="spellStart"/>
+      <w:r>
+        <w:t>current_</w:t>
+      </w:r>
+      <w:proofErr w:type="gramStart"/>
+      <w:r>
+        <w:t>point</w:t>
+      </w:r>
+      <w:proofErr w:type="spellEnd"/>
+      <w:r>
+        <w:t>(</w:t>
+      </w:r>
+      <w:proofErr w:type="gramEnd"/>
+      <w:r>
+        <w:t xml:space="preserve">2) &lt; 1 || </w:t>
+      </w:r>
+      <w:proofErr w:type="spellStart"/>
+      <w:r>
+        <w:t>current_point</w:t>
+      </w:r>
+      <w:proofErr w:type="spellEnd"/>
+      <w:r>
+        <w:t>(2) &gt; rows</w:t>
+      </w:r>
+    </w:p>
+    <w:p>
+      <w:pPr>
+        <w:pStyle w:val="code"/>
+        <w:shd w:val="clear" w:color="auto" w:fill="F2F2F2" w:themeFill="background1" w:themeFillShade="F2"/>
+        <w:ind w:left="360"/>
+      </w:pPr>
+      <w:r>
+        <w:t xml:space="preserve">        continue;</w:t>
+      </w:r>
+    </w:p>
+    <w:p>
+      <w:pPr>
+        <w:pStyle w:val="code"/>
+        <w:shd w:val="clear" w:color="auto" w:fill="F2F2F2" w:themeFill="background1" w:themeFillShade="F2"/>
+        <w:ind w:left="360"/>
+      </w:pPr>
+      <w:r>
+        <w:t xml:space="preserve">    end</w:t>
+      </w:r>
+    </w:p>
+    <w:p>
+      <w:pPr>
+        <w:pStyle w:val="code"/>
+        <w:shd w:val="clear" w:color="auto" w:fill="F2F2F2" w:themeFill="background1" w:themeFillShade="F2"/>
+        <w:ind w:left="360"/>
+      </w:pPr>
+      <w:r>
+        <w:t xml:space="preserve">    </w:t>
+      </w:r>
+    </w:p>
+    <w:p>
+      <w:pPr>
+        <w:pStyle w:val="code"/>
+        <w:shd w:val="clear" w:color="auto" w:fill="F2F2F2" w:themeFill="background1" w:themeFillShade="F2"/>
+        <w:ind w:left="360"/>
+      </w:pPr>
+      <w:r>
+        <w:t xml:space="preserve">    % Check if the intensity of the current point is below the threshold</w:t>
+      </w:r>
+    </w:p>
+    <w:p>
+      <w:pPr>
+        <w:pStyle w:val="code"/>
+        <w:shd w:val="clear" w:color="auto" w:fill="F2F2F2" w:themeFill="background1" w:themeFillShade="F2"/>
+        <w:ind w:left="360"/>
+      </w:pPr>
+      <w:r>
+        <w:t xml:space="preserve">    if image(</w:t>
+      </w:r>
+      <w:proofErr w:type="spellStart"/>
+      <w:r>
+        <w:t>current_</w:t>
+      </w:r>
+      <w:proofErr w:type="gramStart"/>
+      <w:r>
+        <w:t>point</w:t>
+      </w:r>
+      <w:proofErr w:type="spellEnd"/>
+      <w:r>
+        <w:t>(</w:t>
+      </w:r>
+      <w:proofErr w:type="gramEnd"/>
+      <w:r>
+        <w:t xml:space="preserve">2), </w:t>
+      </w:r>
+      <w:proofErr w:type="spellStart"/>
+      <w:r>
+        <w:t>current_point</w:t>
+      </w:r>
+      <w:proofErr w:type="spellEnd"/>
+      <w:r>
+        <w:t>(1)) &lt; threshold</w:t>
+      </w:r>
+    </w:p>
+    <w:p>
+      <w:pPr>
+        <w:pStyle w:val="code"/>
+        <w:shd w:val="clear" w:color="auto" w:fill="F2F2F2" w:themeFill="background1" w:themeFillShade="F2"/>
+        <w:ind w:left="360"/>
+      </w:pPr>
+      <w:r>
+        <w:t xml:space="preserve">        continue;</w:t>
+      </w:r>
+    </w:p>
+    <w:p>
+      <w:pPr>
+        <w:pStyle w:val="code"/>
+        <w:shd w:val="clear" w:color="auto" w:fill="F2F2F2" w:themeFill="background1" w:themeFillShade="F2"/>
+        <w:ind w:left="360"/>
+      </w:pPr>
+      <w:r>
+        <w:t xml:space="preserve">    end</w:t>
+      </w:r>
+    </w:p>
+    <w:p>
+      <w:pPr>
+        <w:pStyle w:val="code"/>
+        <w:shd w:val="clear" w:color="auto" w:fill="F2F2F2" w:themeFill="background1" w:themeFillShade="F2"/>
+        <w:ind w:left="360"/>
+      </w:pPr>
+      <w:r>
+        <w:t xml:space="preserve">    </w:t>
+      </w:r>
+    </w:p>
+    <w:p>
+      <w:pPr>
+        <w:pStyle w:val="code"/>
+        <w:shd w:val="clear" w:color="auto" w:fill="F2F2F2" w:themeFill="background1" w:themeFillShade="F2"/>
+        <w:ind w:left="360"/>
+      </w:pPr>
+      <w:r>
+        <w:t xml:space="preserve">    % Mark the current point as segmented</w:t>
+      </w:r>
+    </w:p>
+    <w:p>
+      <w:pPr>
+        <w:pStyle w:val="code"/>
+        <w:shd w:val="clear" w:color="auto" w:fill="F2F2F2" w:themeFill="background1" w:themeFillShade="F2"/>
+        <w:ind w:left="360"/>
+      </w:pPr>
+      <w:r>
+        <w:t xml:space="preserve">    </w:t>
+      </w:r>
+      <w:proofErr w:type="spellStart"/>
+      <w:r>
+        <w:t>segmented_image</w:t>
+      </w:r>
+      <w:proofErr w:type="spellEnd"/>
+      <w:r>
+        <w:t>(</w:t>
+      </w:r>
+      <w:proofErr w:type="spellStart"/>
+      <w:r>
+        <w:t>current_</w:t>
+      </w:r>
+      <w:proofErr w:type="gramStart"/>
+      <w:r>
+        <w:t>point</w:t>
+      </w:r>
+      <w:proofErr w:type="spellEnd"/>
+      <w:r>
+        <w:t>(</w:t>
+      </w:r>
+      <w:proofErr w:type="gramEnd"/>
+      <w:r>
+        <w:t xml:space="preserve">2), </w:t>
+      </w:r>
+      <w:proofErr w:type="spellStart"/>
+      <w:r>
+        <w:t>current_point</w:t>
+      </w:r>
+      <w:proofErr w:type="spellEnd"/>
+      <w:r>
+        <w:t>(1)) = 1;</w:t>
+      </w:r>
+    </w:p>
+    <w:p>
+      <w:pPr>
+        <w:pStyle w:val="code"/>
+        <w:shd w:val="clear" w:color="auto" w:fill="F2F2F2" w:themeFill="background1" w:themeFillShade="F2"/>
+        <w:ind w:left="360"/>
+      </w:pPr>
+      <w:r>
+        <w:t xml:space="preserve">    </w:t>
+      </w:r>
+    </w:p>
+    <w:p>
+      <w:pPr>
+        <w:pStyle w:val="code"/>
+        <w:shd w:val="clear" w:color="auto" w:fill="F2F2F2" w:themeFill="background1" w:themeFillShade="F2"/>
+        <w:ind w:left="360"/>
+      </w:pPr>
+      <w:r>
+        <w:t xml:space="preserve">    % Add the </w:t>
+      </w:r>
+      <w:proofErr w:type="spellStart"/>
+      <w:r>
+        <w:t>neighbors</w:t>
+      </w:r>
+      <w:proofErr w:type="spellEnd"/>
+      <w:r>
+        <w:t xml:space="preserve"> of the current point to the queue</w:t>
+      </w:r>
+    </w:p>
+    <w:p>
+      <w:pPr>
+        <w:pStyle w:val="code"/>
+        <w:shd w:val="clear" w:color="auto" w:fill="F2F2F2" w:themeFill="background1" w:themeFillShade="F2"/>
+        <w:ind w:left="360"/>
+      </w:pPr>
+      <w:r>
+        <w:t xml:space="preserve">    </w:t>
+      </w:r>
+      <w:proofErr w:type="gramStart"/>
+      <w:r>
+        <w:t>queue(</w:t>
+      </w:r>
+      <w:proofErr w:type="gramEnd"/>
+      <w:r>
+        <w:t>end+1,:) = [</w:t>
+      </w:r>
+      <w:proofErr w:type="spellStart"/>
+      <w:r>
+        <w:t>current_point</w:t>
+      </w:r>
+      <w:proofErr w:type="spellEnd"/>
+      <w:r>
+        <w:t xml:space="preserve">(1)-1, </w:t>
+      </w:r>
+      <w:proofErr w:type="spellStart"/>
+      <w:r>
+        <w:t>current_point</w:t>
+      </w:r>
+      <w:proofErr w:type="spellEnd"/>
+      <w:r>
+        <w:t>(2)-1];</w:t>
+      </w:r>
+    </w:p>
+    <w:p>
+      <w:pPr>
+        <w:pStyle w:val="code"/>
+        <w:shd w:val="clear" w:color="auto" w:fill="F2F2F2" w:themeFill="background1" w:themeFillShade="F2"/>
+        <w:ind w:left="360"/>
+      </w:pPr>
+      <w:r>
+        <w:t xml:space="preserve">    </w:t>
+      </w:r>
+      <w:proofErr w:type="gramStart"/>
+      <w:r>
+        <w:t>queue(</w:t>
+      </w:r>
+      <w:proofErr w:type="gramEnd"/>
+      <w:r>
+        <w:t>end+1,:) = [</w:t>
+      </w:r>
+      <w:proofErr w:type="spellStart"/>
+      <w:r>
+        <w:t>current_point</w:t>
+      </w:r>
+      <w:proofErr w:type="spellEnd"/>
+      <w:r>
+        <w:t xml:space="preserve">(1), </w:t>
+      </w:r>
+      <w:proofErr w:type="spellStart"/>
+      <w:r>
+        <w:t>current_point</w:t>
+      </w:r>
+      <w:proofErr w:type="spellEnd"/>
+      <w:r>
+        <w:t>(2)-1];</w:t>
+      </w:r>
+    </w:p>
+    <w:p>
+      <w:pPr>
+        <w:pStyle w:val="code"/>
+        <w:shd w:val="clear" w:color="auto" w:fill="F2F2F2" w:themeFill="background1" w:themeFillShade="F2"/>
+        <w:ind w:left="360"/>
+      </w:pPr>
+      <w:r>
+        <w:t xml:space="preserve">    </w:t>
+      </w:r>
+      <w:proofErr w:type="gramStart"/>
+      <w:r>
+        <w:t>queue(</w:t>
+      </w:r>
+      <w:proofErr w:type="gramEnd"/>
+      <w:r>
+        <w:t>end+1,:) = [</w:t>
+      </w:r>
+      <w:proofErr w:type="spellStart"/>
+      <w:r>
+        <w:t>current_point</w:t>
+      </w:r>
+      <w:proofErr w:type="spellEnd"/>
+      <w:r>
+        <w:t xml:space="preserve">(1)+1, </w:t>
+      </w:r>
+      <w:proofErr w:type="spellStart"/>
+      <w:r>
+        <w:t>current_point</w:t>
+      </w:r>
+      <w:proofErr w:type="spellEnd"/>
+      <w:r>
+        <w:t>(2)-1];</w:t>
+      </w:r>
+    </w:p>
+    <w:p>
+      <w:pPr>
+        <w:pStyle w:val="code"/>
+        <w:shd w:val="clear" w:color="auto" w:fill="F2F2F2" w:themeFill="background1" w:themeFillShade="F2"/>
+        <w:ind w:left="360"/>
+      </w:pPr>
+      <w:r>
+        <w:t xml:space="preserve">    </w:t>
+      </w:r>
+      <w:proofErr w:type="gramStart"/>
+      <w:r>
+        <w:t>queue(</w:t>
+      </w:r>
+      <w:proofErr w:type="gramEnd"/>
+      <w:r>
+        <w:t>end+1,:) = [</w:t>
+      </w:r>
+      <w:proofErr w:type="spellStart"/>
+      <w:r>
+        <w:t>current_point</w:t>
+      </w:r>
+      <w:proofErr w:type="spellEnd"/>
+      <w:r>
+        <w:t xml:space="preserve">(1)-1, </w:t>
+      </w:r>
+      <w:proofErr w:type="spellStart"/>
+      <w:r>
+        <w:t>current_point</w:t>
+      </w:r>
+      <w:proofErr w:type="spellEnd"/>
+      <w:r>
+        <w:t>(2)];</w:t>
+      </w:r>
+    </w:p>
+    <w:p>
+      <w:pPr>
+        <w:pStyle w:val="code"/>
+        <w:shd w:val="clear" w:color="auto" w:fill="F2F2F2" w:themeFill="background1" w:themeFillShade="F2"/>
+        <w:ind w:left="360"/>
+      </w:pPr>
+      <w:r>
+        <w:t xml:space="preserve">    </w:t>
+      </w:r>
+      <w:proofErr w:type="gramStart"/>
+      <w:r>
+        <w:t>queue(</w:t>
+      </w:r>
+      <w:proofErr w:type="gramEnd"/>
+      <w:r>
+        <w:t>end+1,:) = [</w:t>
+      </w:r>
+      <w:proofErr w:type="spellStart"/>
+      <w:r>
+        <w:t>current_point</w:t>
+      </w:r>
+      <w:proofErr w:type="spellEnd"/>
+      <w:r>
+        <w:t xml:space="preserve">(1)+1, </w:t>
+      </w:r>
+      <w:proofErr w:type="spellStart"/>
+      <w:r>
+        <w:t>current_point</w:t>
+      </w:r>
+      <w:proofErr w:type="spellEnd"/>
+      <w:r>
+        <w:t>(2)];</w:t>
+      </w:r>
+    </w:p>
+    <w:p>
+      <w:pPr>
+        <w:pStyle w:val="code"/>
+        <w:shd w:val="clear" w:color="auto" w:fill="F2F2F2" w:themeFill="background1" w:themeFillShade="F2"/>
+        <w:ind w:left="360"/>
+      </w:pPr>
+      <w:r>
+        <w:t xml:space="preserve">    </w:t>
+      </w:r>
+      <w:proofErr w:type="gramStart"/>
+      <w:r>
+        <w:t>queue(</w:t>
+      </w:r>
+      <w:proofErr w:type="gramEnd"/>
+      <w:r>
+        <w:t>end+1,:) = [</w:t>
+      </w:r>
+      <w:proofErr w:type="spellStart"/>
+      <w:r>
+        <w:t>current_point</w:t>
+      </w:r>
+      <w:proofErr w:type="spellEnd"/>
+      <w:r>
+        <w:t xml:space="preserve">(1)-1, </w:t>
+      </w:r>
+      <w:proofErr w:type="spellStart"/>
+      <w:r>
+        <w:t>current_point</w:t>
+      </w:r>
+      <w:proofErr w:type="spellEnd"/>
+      <w:r>
+        <w:t>(2)+1];</w:t>
+      </w:r>
+    </w:p>
+    <w:p>
+      <w:pPr>
+        <w:pStyle w:val="code"/>
+        <w:shd w:val="clear" w:color="auto" w:fill="F2F2F2" w:themeFill="background1" w:themeFillShade="F2"/>
+        <w:ind w:left="360"/>
+      </w:pPr>
+      <w:r>
+        <w:t xml:space="preserve">    </w:t>
+      </w:r>
+      <w:proofErr w:type="gramStart"/>
+      <w:r>
+        <w:t>queue(</w:t>
+      </w:r>
+      <w:proofErr w:type="gramEnd"/>
+      <w:r>
+        <w:t>end+1,:) = [</w:t>
+      </w:r>
+      <w:proofErr w:type="spellStart"/>
+      <w:r>
+        <w:t>current_point</w:t>
+      </w:r>
+      <w:proofErr w:type="spellEnd"/>
+      <w:r>
+        <w:t xml:space="preserve">(1), </w:t>
+      </w:r>
+      <w:proofErr w:type="spellStart"/>
+      <w:r>
+        <w:t>current_point</w:t>
+      </w:r>
+      <w:proofErr w:type="spellEnd"/>
+      <w:r>
+        <w:t>(2)+1];</w:t>
+      </w:r>
+    </w:p>
+    <w:p>
+      <w:pPr>
+        <w:pStyle w:val="code"/>
+        <w:shd w:val="clear" w:color="auto" w:fill="F2F2F2" w:themeFill="background1" w:themeFillShade="F2"/>
+        <w:ind w:left="360"/>
+      </w:pPr>
+      <w:r>
+        <w:t xml:space="preserve">    </w:t>
+      </w:r>
+      <w:proofErr w:type="gramStart"/>
+      <w:r>
+        <w:t>queue(</w:t>
+      </w:r>
+      <w:proofErr w:type="gramEnd"/>
+      <w:r>
+        <w:t>end+1,:) = [</w:t>
+      </w:r>
+      <w:proofErr w:type="spellStart"/>
+      <w:r>
+        <w:t>current_point</w:t>
+      </w:r>
+      <w:proofErr w:type="spellEnd"/>
+      <w:r>
+        <w:t xml:space="preserve">(1)+1, </w:t>
+      </w:r>
+      <w:proofErr w:type="spellStart"/>
+      <w:r>
+        <w:t>current_point</w:t>
+      </w:r>
+      <w:proofErr w:type="spellEnd"/>
+      <w:r>
+        <w:t>(2)+1];</w:t>
+      </w:r>
+    </w:p>
+    <w:p>
+      <w:pPr>
+        <w:pStyle w:val="code"/>
+        <w:shd w:val="clear" w:color="auto" w:fill="F2F2F2" w:themeFill="background1" w:themeFillShade="F2"/>
+        <w:ind w:left="360"/>
+      </w:pPr>
+      <w:r>
+        <w:t>end</w:t>
+      </w:r>
+    </w:p>
+    <w:p>
+      <w:pPr>
+        <w:rPr>
+          <w:rFonts w:ascii="Courier Final Draft" w:hAnsi="Courier Final Draft"/>
+          <w:lang w:val="en-US"/>
+        </w:rPr>
+      </w:pPr>
+    </w:p>
+    <w:p>
+      <w:pPr>
+        <w:pStyle w:val="Heading5"/>
+        <w:ind w:left="360"/>
+        <w:rPr>
+          <w:b/>
+          <w:bCs/>
+        </w:rPr>
+      </w:pPr>
+      <w:r>
+        <w:rPr>
+          <w:b/>
+          <w:bCs/>
+        </w:rPr>
+        <w:lastRenderedPageBreak/>
+        <w:t>CODE</w:t>
+      </w:r>
+    </w:p>
+    <w:p/>
+    <w:p>
+      <w:pPr>
+        <w:pStyle w:val="code"/>
+        <w:shd w:val="clear" w:color="auto" w:fill="F2F2F2" w:themeFill="background1" w:themeFillShade="F2"/>
+        <w:ind w:left="360"/>
+        <w:rPr>
+          <w:szCs w:val="24"/>
+        </w:rPr>
+      </w:pPr>
+      <w:r>
+        <w:rPr>
+          <w:sz w:val="28"/>
+          <w:szCs w:val="24"/>
+        </w:rPr>
+        <w:t xml:space="preserve"> </w:t>
+      </w:r>
+      <w:r>
+        <w:rPr>
+          <w:sz w:val="28"/>
+          <w:szCs w:val="24"/>
+        </w:rPr>
+        <w:t>REGION GROWING SEGMENTATION</w:t>
+      </w:r>
+    </w:p>
+    <w:p>
+      <w:pPr>
+        <w:pStyle w:val="code"/>
+        <w:shd w:val="clear" w:color="auto" w:fill="F2F2F2" w:themeFill="background1" w:themeFillShade="F2"/>
+        <w:ind w:left="360"/>
+        <w:rPr>
+          <w:szCs w:val="24"/>
+        </w:rPr>
+      </w:pPr>
     </w:p>
     <w:p>
       <w:pPr>
@@ -3415,7 +4380,7 @@
         <w:ind w:left="360"/>
       </w:pPr>
       <w:r>
-        <w:t>d=rgb2gray(</w:t>
+        <w:t>image=rgb2gray(</w:t>
       </w:r>
       <w:proofErr w:type="spellStart"/>
       <w:r>
@@ -3432,105 +4397,164 @@
         <w:shd w:val="clear" w:color="auto" w:fill="F2F2F2" w:themeFill="background1" w:themeFillShade="F2"/>
         <w:ind w:left="360"/>
       </w:pPr>
-      <w:r>
-        <w:t>[</w:t>
-      </w:r>
-      <w:proofErr w:type="spellStart"/>
-      <w:proofErr w:type="gramStart"/>
-      <w:r>
-        <w:t>r,c</w:t>
-      </w:r>
-      <w:proofErr w:type="spellEnd"/>
-      <w:proofErr w:type="gramEnd"/>
-      <w:r>
-        <w:t>]=size(d);</w:t>
-      </w:r>
-    </w:p>
-    <w:p>
-      <w:pPr>
-        <w:pStyle w:val="code"/>
-        <w:shd w:val="clear" w:color="auto" w:fill="F2F2F2" w:themeFill="background1" w:themeFillShade="F2"/>
-        <w:ind w:left="360"/>
-      </w:pPr>
-      <w:r>
-        <w:t>%Here the histogram is displayed</w:t>
-      </w:r>
-    </w:p>
-    <w:p>
-      <w:pPr>
-        <w:pStyle w:val="code"/>
-        <w:shd w:val="clear" w:color="auto" w:fill="F2F2F2" w:themeFill="background1" w:themeFillShade="F2"/>
-        <w:ind w:left="360"/>
-      </w:pPr>
-      <w:proofErr w:type="spellStart"/>
-      <w:r>
-        <w:t>funchist</w:t>
-      </w:r>
-      <w:proofErr w:type="spellEnd"/>
-      <w:r>
-        <w:t>=</w:t>
-      </w:r>
-      <w:proofErr w:type="spellStart"/>
-      <w:r>
-        <w:t>imhist</w:t>
-      </w:r>
-      <w:proofErr w:type="spellEnd"/>
-      <w:r>
-        <w:t>(d);</w:t>
-      </w:r>
-    </w:p>
-    <w:p>
-      <w:pPr>
-        <w:pStyle w:val="code"/>
-        <w:shd w:val="clear" w:color="auto" w:fill="F2F2F2" w:themeFill="background1" w:themeFillShade="F2"/>
-        <w:ind w:left="360"/>
-      </w:pPr>
-      <w:r>
-        <w:t>subplot(1,1,1</w:t>
-      </w:r>
-      <w:proofErr w:type="gramStart"/>
-      <w:r>
-        <w:t>);bar</w:t>
-      </w:r>
-      <w:proofErr w:type="gramEnd"/>
+      <w:proofErr w:type="gramStart"/>
+      <w:r>
+        <w:t>subplot(</w:t>
+      </w:r>
+      <w:proofErr w:type="gramEnd"/>
+      <w:r>
+        <w:t>1,2,1);</w:t>
+      </w:r>
+    </w:p>
+    <w:p>
+      <w:pPr>
+        <w:pStyle w:val="code"/>
+        <w:shd w:val="clear" w:color="auto" w:fill="F2F2F2" w:themeFill="background1" w:themeFillShade="F2"/>
+        <w:ind w:left="360"/>
+      </w:pPr>
+      <w:r>
+        <w:t>imshow(image</w:t>
+      </w:r>
+      <w:proofErr w:type="gramStart"/>
+      <w:r>
+        <w:t>);title</w:t>
+      </w:r>
+      <w:proofErr w:type="gramEnd"/>
+      <w:r>
+        <w:t>("Original Image");</w:t>
+      </w:r>
+    </w:p>
+    <w:p>
+      <w:pPr>
+        <w:pStyle w:val="code"/>
+        <w:shd w:val="clear" w:color="auto" w:fill="F2F2F2" w:themeFill="background1" w:themeFillShade="F2"/>
+        <w:ind w:left="360"/>
+      </w:pPr>
+      <w:r>
+        <w:t>% Set the seed point and threshold value</w:t>
+      </w:r>
+    </w:p>
+    <w:p>
+      <w:pPr>
+        <w:pStyle w:val="code"/>
+        <w:shd w:val="clear" w:color="auto" w:fill="F2F2F2" w:themeFill="background1" w:themeFillShade="F2"/>
+        <w:ind w:left="360"/>
+      </w:pPr>
+      <w:proofErr w:type="spellStart"/>
+      <w:r>
+        <w:t>seed_point</w:t>
+      </w:r>
+      <w:proofErr w:type="spellEnd"/>
+      <w:r>
+        <w:t xml:space="preserve"> = [300  </w:t>
+      </w:r>
+      <w:proofErr w:type="gramStart"/>
+      <w:r>
+        <w:t xml:space="preserve">  ,</w:t>
+      </w:r>
+      <w:proofErr w:type="gramEnd"/>
+      <w:r>
+        <w:t xml:space="preserve"> 550];</w:t>
+      </w:r>
+    </w:p>
+    <w:p>
+      <w:pPr>
+        <w:pStyle w:val="code"/>
+        <w:shd w:val="clear" w:color="auto" w:fill="F2F2F2" w:themeFill="background1" w:themeFillShade="F2"/>
+        <w:ind w:left="360"/>
+      </w:pPr>
+      <w:r>
+        <w:t>threshold = 10;</w:t>
+      </w:r>
+    </w:p>
+    <w:p>
+      <w:pPr>
+        <w:pStyle w:val="code"/>
+        <w:shd w:val="clear" w:color="auto" w:fill="F2F2F2" w:themeFill="background1" w:themeFillShade="F2"/>
+        <w:ind w:left="360"/>
+      </w:pPr>
+      <w:r>
+        <w:t>% Call the region growing function</w:t>
+      </w:r>
+    </w:p>
+    <w:p>
+      <w:pPr>
+        <w:pStyle w:val="code"/>
+        <w:shd w:val="clear" w:color="auto" w:fill="F2F2F2" w:themeFill="background1" w:themeFillShade="F2"/>
+        <w:ind w:left="360"/>
+      </w:pPr>
+      <w:proofErr w:type="spellStart"/>
+      <w:r>
+        <w:t>segmented_image</w:t>
+      </w:r>
+      <w:proofErr w:type="spellEnd"/>
+      <w:r>
+        <w:t xml:space="preserve"> = </w:t>
+      </w:r>
+      <w:proofErr w:type="spellStart"/>
+      <w:r>
+        <w:t>region_</w:t>
+      </w:r>
+      <w:proofErr w:type="gramStart"/>
+      <w:r>
+        <w:t>growing</w:t>
+      </w:r>
+      <w:proofErr w:type="spellEnd"/>
       <w:r>
         <w:t>(</w:t>
       </w:r>
-      <w:proofErr w:type="spellStart"/>
-      <w:r>
-        <w:t>funchist</w:t>
-      </w:r>
-      <w:proofErr w:type="spellEnd"/>
-      <w:r>
-        <w:t>);title('Histogram of the image');grid on;</w:t>
-      </w:r>
-    </w:p>
-    <w:p>
-      <w:pPr>
-        <w:pStyle w:val="code"/>
-        <w:shd w:val="clear" w:color="auto" w:fill="F2F2F2" w:themeFill="background1" w:themeFillShade="F2"/>
-        <w:ind w:left="360"/>
-      </w:pPr>
-      <w:r>
-        <w:t>%Here the threshold values are set.</w:t>
-      </w:r>
-    </w:p>
-    <w:p>
-      <w:pPr>
-        <w:pStyle w:val="code"/>
-        <w:shd w:val="clear" w:color="auto" w:fill="F2F2F2" w:themeFill="background1" w:themeFillShade="F2"/>
-        <w:ind w:left="360"/>
-      </w:pPr>
-      <w:r>
-        <w:t>s=zeros(</w:t>
-      </w:r>
-      <w:proofErr w:type="spellStart"/>
-      <w:proofErr w:type="gramStart"/>
-      <w:r>
-        <w:t>r,c</w:t>
-      </w:r>
-      <w:proofErr w:type="spellEnd"/>
-      <w:proofErr w:type="gramEnd"/>
+      <w:proofErr w:type="gramEnd"/>
+      <w:r>
+        <w:t xml:space="preserve">image, </w:t>
+      </w:r>
+      <w:proofErr w:type="spellStart"/>
+      <w:r>
+        <w:t>seed_point</w:t>
+      </w:r>
+      <w:proofErr w:type="spellEnd"/>
+      <w:r>
+        <w:t>, threshold);</w:t>
+      </w:r>
+    </w:p>
+    <w:p>
+      <w:pPr>
+        <w:pStyle w:val="code"/>
+        <w:shd w:val="clear" w:color="auto" w:fill="F2F2F2" w:themeFill="background1" w:themeFillShade="F2"/>
+        <w:ind w:left="360"/>
+      </w:pPr>
+      <w:r>
+        <w:t>% Display the segmented image</w:t>
+      </w:r>
+    </w:p>
+    <w:p>
+      <w:pPr>
+        <w:pStyle w:val="code"/>
+        <w:shd w:val="clear" w:color="auto" w:fill="F2F2F2" w:themeFill="background1" w:themeFillShade="F2"/>
+        <w:ind w:left="360"/>
+      </w:pPr>
+      <w:proofErr w:type="gramStart"/>
+      <w:r>
+        <w:t>subplot(</w:t>
+      </w:r>
+      <w:proofErr w:type="gramEnd"/>
+      <w:r>
+        <w:t>1,2,2);</w:t>
+      </w:r>
+    </w:p>
+    <w:p>
+      <w:pPr>
+        <w:pStyle w:val="code"/>
+        <w:shd w:val="clear" w:color="auto" w:fill="F2F2F2" w:themeFill="background1" w:themeFillShade="F2"/>
+        <w:ind w:left="360"/>
+      </w:pPr>
+      <w:r>
+        <w:t>imshow(</w:t>
+      </w:r>
+      <w:proofErr w:type="spellStart"/>
+      <w:r>
+        <w:t>segmented_image</w:t>
+      </w:r>
+      <w:proofErr w:type="spellEnd"/>
       <w:r>
         <w:t>);</w:t>
       </w:r>
@@ -3541,209 +4565,12 @@
         <w:shd w:val="clear" w:color="auto" w:fill="F2F2F2" w:themeFill="background1" w:themeFillShade="F2"/>
         <w:ind w:left="360"/>
       </w:pPr>
-      <w:r>
-        <w:t>for R =</w:t>
-      </w:r>
-      <w:proofErr w:type="gramStart"/>
-      <w:r>
-        <w:t>1:r</w:t>
-      </w:r>
-      <w:proofErr w:type="gramEnd"/>
-    </w:p>
-    <w:p>
-      <w:pPr>
-        <w:pStyle w:val="code"/>
-        <w:shd w:val="clear" w:color="auto" w:fill="F2F2F2" w:themeFill="background1" w:themeFillShade="F2"/>
-        <w:ind w:left="360"/>
-      </w:pPr>
-      <w:r>
-        <w:t xml:space="preserve">   for C=1:c</w:t>
-      </w:r>
-    </w:p>
-    <w:p>
-      <w:pPr>
-        <w:pStyle w:val="code"/>
-        <w:shd w:val="clear" w:color="auto" w:fill="F2F2F2" w:themeFill="background1" w:themeFillShade="F2"/>
-        <w:ind w:left="360"/>
-      </w:pPr>
-      <w:r>
-        <w:t xml:space="preserve">      if d(</w:t>
-      </w:r>
-      <w:proofErr w:type="gramStart"/>
-      <w:r>
-        <w:t>R,C</w:t>
-      </w:r>
-      <w:proofErr w:type="gramEnd"/>
-      <w:r>
-        <w:t>)==91 || d(R,C)==84 ||d(R,C)==122</w:t>
-      </w:r>
-    </w:p>
-    <w:p>
-      <w:pPr>
-        <w:pStyle w:val="code"/>
-        <w:shd w:val="clear" w:color="auto" w:fill="F2F2F2" w:themeFill="background1" w:themeFillShade="F2"/>
-        <w:ind w:left="360"/>
-      </w:pPr>
-      <w:r>
-        <w:t xml:space="preserve">          s(</w:t>
-      </w:r>
-      <w:proofErr w:type="gramStart"/>
-      <w:r>
-        <w:t>R,C</w:t>
-      </w:r>
-      <w:proofErr w:type="gramEnd"/>
-      <w:r>
-        <w:t>)=1;</w:t>
-      </w:r>
-    </w:p>
-    <w:p>
-      <w:pPr>
-        <w:pStyle w:val="code"/>
-        <w:shd w:val="clear" w:color="auto" w:fill="F2F2F2" w:themeFill="background1" w:themeFillShade="F2"/>
-        <w:ind w:left="360"/>
-      </w:pPr>
-      <w:r>
-        <w:t xml:space="preserve">      else</w:t>
-      </w:r>
-    </w:p>
-    <w:p>
-      <w:pPr>
-        <w:pStyle w:val="code"/>
-        <w:shd w:val="clear" w:color="auto" w:fill="F2F2F2" w:themeFill="background1" w:themeFillShade="F2"/>
-        <w:ind w:left="360"/>
-      </w:pPr>
-      <w:r>
-        <w:t xml:space="preserve">          s(</w:t>
-      </w:r>
-      <w:proofErr w:type="gramStart"/>
-      <w:r>
-        <w:t>R,C</w:t>
-      </w:r>
-      <w:proofErr w:type="gramEnd"/>
-      <w:r>
-        <w:t>)=0;</w:t>
-      </w:r>
-    </w:p>
-    <w:p>
-      <w:pPr>
-        <w:pStyle w:val="code"/>
-        <w:shd w:val="clear" w:color="auto" w:fill="F2F2F2" w:themeFill="background1" w:themeFillShade="F2"/>
-        <w:ind w:left="360"/>
-      </w:pPr>
-      <w:r>
-        <w:t xml:space="preserve">      end</w:t>
-      </w:r>
-    </w:p>
-    <w:p>
-      <w:pPr>
-        <w:pStyle w:val="code"/>
-        <w:shd w:val="clear" w:color="auto" w:fill="F2F2F2" w:themeFill="background1" w:themeFillShade="F2"/>
-        <w:ind w:left="360"/>
-      </w:pPr>
-    </w:p>
-    <w:p>
-      <w:pPr>
-        <w:pStyle w:val="code"/>
-        <w:shd w:val="clear" w:color="auto" w:fill="F2F2F2" w:themeFill="background1" w:themeFillShade="F2"/>
-        <w:ind w:left="360"/>
-      </w:pPr>
-      <w:r>
-        <w:t xml:space="preserve">   end</w:t>
-      </w:r>
-    </w:p>
-    <w:p>
-      <w:pPr>
-        <w:pStyle w:val="code"/>
-        <w:shd w:val="clear" w:color="auto" w:fill="F2F2F2" w:themeFill="background1" w:themeFillShade="F2"/>
-        <w:ind w:left="360"/>
-      </w:pPr>
-      <w:r>
-        <w:t>end</w:t>
-      </w:r>
-    </w:p>
-    <w:p>
-      <w:pPr>
-        <w:pStyle w:val="code"/>
-        <w:shd w:val="clear" w:color="auto" w:fill="F2F2F2" w:themeFill="background1" w:themeFillShade="F2"/>
-        <w:ind w:left="360"/>
-      </w:pPr>
-    </w:p>
-    <w:p>
-      <w:pPr>
-        <w:pStyle w:val="code"/>
-        <w:shd w:val="clear" w:color="auto" w:fill="F2F2F2" w:themeFill="background1" w:themeFillShade="F2"/>
-        <w:ind w:left="360"/>
-      </w:pPr>
-      <w:r>
-        <w:t>subplot(1,3,1</w:t>
-      </w:r>
-      <w:proofErr w:type="gramStart"/>
-      <w:r>
-        <w:t>);imshow</w:t>
-      </w:r>
-      <w:proofErr w:type="gramEnd"/>
-      <w:r>
-        <w:t>(d);title('Original Image');</w:t>
-      </w:r>
-    </w:p>
-    <w:p>
-      <w:pPr>
-        <w:pStyle w:val="code"/>
-        <w:shd w:val="clear" w:color="auto" w:fill="F2F2F2" w:themeFill="background1" w:themeFillShade="F2"/>
-        <w:ind w:left="360"/>
-      </w:pPr>
-      <w:r>
-        <w:t>subplot(1,3,2</w:t>
-      </w:r>
-      <w:proofErr w:type="gramStart"/>
-      <w:r>
-        <w:t>);imshow</w:t>
-      </w:r>
-      <w:proofErr w:type="gramEnd"/>
-      <w:r>
-        <w:t>(s);title('detected');</w:t>
-      </w:r>
-    </w:p>
-    <w:p>
-      <w:pPr>
-        <w:pStyle w:val="code"/>
-        <w:shd w:val="clear" w:color="auto" w:fill="F2F2F2" w:themeFill="background1" w:themeFillShade="F2"/>
-        <w:ind w:left="360"/>
-      </w:pPr>
-      <w:r>
-        <w:t>subplot(1,3,3</w:t>
-      </w:r>
-      <w:proofErr w:type="gramStart"/>
-      <w:r>
-        <w:t>);imshow</w:t>
-      </w:r>
-      <w:proofErr w:type="gramEnd"/>
-      <w:r>
-        <w:t>(double(d).*s);title('segmented');</w:t>
-      </w:r>
-    </w:p>
-    <w:p>
-      <w:pPr>
-        <w:pStyle w:val="code"/>
-        <w:shd w:val="clear" w:color="auto" w:fill="F2F2F2" w:themeFill="background1" w:themeFillShade="F2"/>
-        <w:ind w:left="360"/>
-      </w:pPr>
-    </w:p>
-    <w:p>
-      <w:pPr>
-        <w:pStyle w:val="code"/>
-        <w:shd w:val="clear" w:color="auto" w:fill="F2F2F2" w:themeFill="background1" w:themeFillShade="F2"/>
-        <w:ind w:left="360"/>
-      </w:pPr>
-    </w:p>
-    <w:p>
-      <w:pPr>
-        <w:pStyle w:val="code"/>
-        <w:shd w:val="clear" w:color="auto" w:fill="F2F2F2" w:themeFill="background1" w:themeFillShade="F2"/>
-        <w:ind w:left="360"/>
-        <w:rPr>
-          <w:lang w:val="en-US"/>
-        </w:rPr>
+    </w:p>
+    <w:p>
+      <w:pPr>
+        <w:pStyle w:val="code"/>
+        <w:shd w:val="clear" w:color="auto" w:fill="F2F2F2" w:themeFill="background1" w:themeFillShade="F2"/>
+        <w:ind w:left="360"/>
       </w:pPr>
     </w:p>
     <w:p>
@@ -3774,10 +4601,10 @@
           <w:szCs w:val="24"/>
         </w:rPr>
         <w:drawing>
-          <wp:inline distT="0" distB="0" distL="0" distR="0" wp14:anchorId="10BDCD52" wp14:editId="5C7A785D">
-            <wp:extent cx="6256020" cy="3258319"/>
-            <wp:effectExtent l="0" t="0" r="0" b="0"/>
-            <wp:docPr id="1052575808" name="Picture 1052575808"/>
+          <wp:inline distT="0" distB="0" distL="0" distR="0" wp14:anchorId="266163B6" wp14:editId="52E6A1BD">
+            <wp:extent cx="6645910" cy="3048635"/>
+            <wp:effectExtent l="0" t="0" r="2540" b="0"/>
+            <wp:docPr id="206614105" name="Picture 1"/>
             <wp:cNvGraphicFramePr>
               <a:graphicFrameLocks xmlns:a="http://schemas.openxmlformats.org/drawingml/2006/main" noChangeAspect="1"/>
             </wp:cNvGraphicFramePr>
@@ -3785,11 +4612,11 @@
               <a:graphicData uri="http://schemas.openxmlformats.org/drawingml/2006/picture">
                 <pic:pic xmlns:pic="http://schemas.openxmlformats.org/drawingml/2006/picture">
                   <pic:nvPicPr>
-                    <pic:cNvPr id="1546351179" name=""/>
+                    <pic:cNvPr id="206614105" name=""/>
                     <pic:cNvPicPr/>
                   </pic:nvPicPr>
                   <pic:blipFill>
-                    <a:blip r:embed="rId13"/>
+                    <a:blip r:embed="rId15"/>
                     <a:stretch>
                       <a:fillRect/>
                     </a:stretch>
@@ -3797,7 +4624,7 @@
                   <pic:spPr>
                     <a:xfrm>
                       <a:off x="0" y="0"/>
-                      <a:ext cx="6264555" cy="3262764"/>
+                      <a:ext cx="6645910" cy="3048635"/>
                     </a:xfrm>
                     <a:prstGeom prst="rect">
                       <a:avLst/>
@@ -3822,7 +4649,19 @@
         <w:jc w:val="center"/>
       </w:pPr>
       <w:r>
-        <w:t>Figure 7: use of threshold-based segmentation in MATLAB</w:t>
+        <w:t xml:space="preserve">Figure </w:t>
+      </w:r>
+      <w:r>
+        <w:t>9</w:t>
+      </w:r>
+      <w:r>
+        <w:t xml:space="preserve">: use of </w:t>
+      </w:r>
+      <w:r>
+        <w:t>region growing</w:t>
+      </w:r>
+      <w:r>
+        <w:t xml:space="preserve"> segmentation in MATLAB</w:t>
       </w:r>
     </w:p>
     <w:p>
@@ -3831,11 +4670,15 @@
         <w:jc w:val="center"/>
       </w:pPr>
       <w:r>
+        <w:rPr>
+          <w:noProof/>
+        </w:rPr>
+        <w:lastRenderedPageBreak/>
         <w:drawing>
-          <wp:inline distT="0" distB="0" distL="0" distR="0" wp14:anchorId="61685CC1" wp14:editId="7BBB3133">
-            <wp:extent cx="6645910" cy="2040890"/>
+          <wp:inline distT="0" distB="0" distL="0" distR="0" wp14:anchorId="61E3CA83" wp14:editId="7ADCFB3F">
+            <wp:extent cx="6645910" cy="3226435"/>
             <wp:effectExtent l="0" t="0" r="2540" b="0"/>
-            <wp:docPr id="549719072" name="Picture 549719072"/>
+            <wp:docPr id="1842561207" name="Picture 1"/>
             <wp:cNvGraphicFramePr>
               <a:graphicFrameLocks xmlns:a="http://schemas.openxmlformats.org/drawingml/2006/main" noChangeAspect="1"/>
             </wp:cNvGraphicFramePr>
@@ -3843,11 +4686,11 @@
               <a:graphicData uri="http://schemas.openxmlformats.org/drawingml/2006/picture">
                 <pic:pic xmlns:pic="http://schemas.openxmlformats.org/drawingml/2006/picture">
                   <pic:nvPicPr>
-                    <pic:cNvPr id="731849376" name=""/>
+                    <pic:cNvPr id="1842561207" name=""/>
                     <pic:cNvPicPr/>
                   </pic:nvPicPr>
                   <pic:blipFill>
-                    <a:blip r:embed="rId14"/>
+                    <a:blip r:embed="rId16"/>
                     <a:stretch>
                       <a:fillRect/>
                     </a:stretch>
@@ -3855,7 +4698,7 @@
                   <pic:spPr>
                     <a:xfrm>
                       <a:off x="0" y="0"/>
-                      <a:ext cx="6645910" cy="2040890"/>
+                      <a:ext cx="6645910" cy="3226435"/>
                     </a:xfrm>
                     <a:prstGeom prst="rect">
                       <a:avLst/>
@@ -3867,6 +4710,12 @@
           </wp:inline>
         </w:drawing>
       </w:r>
+      <w:r>
+        <w:rPr>
+          <w:noProof/>
+        </w:rPr>
+        <w:t xml:space="preserve"> </w:t>
+      </w:r>
     </w:p>
     <w:p>
       <w:pPr>
@@ -3889,7 +4738,14 @@
           <w:i/>
           <w:iCs/>
         </w:rPr>
-        <w:t>8: segmented image</w:t>
+        <w:t>10</w:t>
+      </w:r>
+      <w:r>
+        <w:rPr>
+          <w:i/>
+          <w:iCs/>
+        </w:rPr>
+        <w:t>: segmented image</w:t>
       </w:r>
       <w:r>
         <w:t xml:space="preserve"> </w:t>
@@ -3939,7 +4795,6 @@
         <w:jc w:val="center"/>
       </w:pPr>
       <w:r>
-        <w:lastRenderedPageBreak/>
         <w:t>---------------------------------------------</w:t>
       </w:r>
     </w:p>
@@ -3965,7 +4820,7 @@
       </w:pPr>
     </w:p>
     <w:sectPr>
-      <w:footerReference w:type="default" r:id="rId15"/>
+      <w:footerReference w:type="default" r:id="rId17"/>
       <w:pgSz w:w="11906" w:h="16838"/>
       <w:pgMar w:top="720" w:right="720" w:bottom="1276" w:left="720" w:header="708" w:footer="379" w:gutter="0"/>
       <w:pgNumType w:start="78"/>
@@ -3977,7 +4832,7 @@
 </file>
 
 <file path=word/endnotes.xml><?xml version="1.0" encoding="utf-8"?>
-<w:endnotes xmlns:wpc="http://schemas.microsoft.com/office/word/2010/wordprocessingCanvas" xmlns:cx="http://schemas.microsoft.com/office/drawing/2014/chartex" xmlns:cx1="http://schemas.microsoft.com/office/drawing/2015/9/8/chartex" xmlns:cx2="http://schemas.microsoft.com/office/drawing/2015/10/21/chartex" xmlns:cx3="http://schemas.microsoft.com/office/drawing/2016/5/9/chartex" xmlns:cx4="http://schemas.microsoft.com/office/drawing/2016/5/10/chartex" xmlns:cx5="http://schemas.microsoft.com/office/drawing/2016/5/11/chartex" xmlns:cx6="http://schemas.microsoft.com/office/drawing/2016/5/12/chartex" xmlns:cx7="http://schemas.microsoft.com/office/drawing/2016/5/13/chartex" xmlns:cx8="http://schemas.microsoft.com/office/drawing/2016/5/14/chartex" xmlns:mc="http://schemas.openxmlformats.org/markup-compatibility/2006" xmlns:aink="http://schemas.microsoft.com/office/drawing/2016/ink" xmlns:am3d="http://schemas.microsoft.com/office/drawing/2017/model3d" xmlns:o="urn:schemas-microsoft-com:office:office" xmlns:oel="http://schemas.microsoft.com/office/2019/extlst" xmlns:r="http://schemas.openxmlformats.org/officeDocument/2006/relationships" xmlns:m="http://schemas.openxmlformats.org/officeDocument/2006/math" xmlns:v="urn:schemas-microsoft-com:vml" xmlns:wp14="http://schemas.microsoft.com/office/word/2010/wordprocessingDrawing" xmlns:wp="http://schemas.openxmlformats.org/drawingml/2006/wordprocessingDrawing" xmlns:w10="urn:schemas-microsoft-com:office:word" xmlns:w="http://schemas.openxmlformats.org/wordprocessingml/2006/main" xmlns:w14="http://schemas.microsoft.com/office/word/2010/wordml" xmlns:w15="http://schemas.microsoft.com/office/word/2012/wordml" xmlns:w16cex="http://schemas.microsoft.com/office/word/2018/wordml/cex" xmlns:w16cid="http://schemas.microsoft.com/office/word/2016/wordml/cid" xmlns:w16="http://schemas.microsoft.com/office/word/2018/wordml" xmlns:w16du="http://schemas.microsoft.com/office/word/2023/wordml/word16du" xmlns:w16sdtdh="http://schemas.microsoft.com/office/word/2020/wordml/sdtdatahash" xmlns:w16se="http://schemas.microsoft.com/office/word/2015/wordml/symex" xmlns:wpg="http://schemas.microsoft.com/office/word/2010/wordprocessingGroup" xmlns:wpi="http://schemas.microsoft.com/office/word/2010/wordprocessingInk" xmlns:wne="http://schemas.microsoft.com/office/word/2006/wordml" xmlns:wps="http://schemas.microsoft.com/office/word/2010/wordprocessingShape" mc:Ignorable="w14 w15 w16se w16cid w16 w16cex w16sdtdh wp14">
+<w:endnotes xmlns:wpc="http://schemas.microsoft.com/office/word/2010/wordprocessingCanvas" xmlns:cx="http://schemas.microsoft.com/office/drawing/2014/chartex" xmlns:cx1="http://schemas.microsoft.com/office/drawing/2015/9/8/chartex" xmlns:cx2="http://schemas.microsoft.com/office/drawing/2015/10/21/chartex" xmlns:cx3="http://schemas.microsoft.com/office/drawing/2016/5/9/chartex" xmlns:cx4="http://schemas.microsoft.com/office/drawing/2016/5/10/chartex" xmlns:cx5="http://schemas.microsoft.com/office/drawing/2016/5/11/chartex" xmlns:cx6="http://schemas.microsoft.com/office/drawing/2016/5/12/chartex" xmlns:cx7="http://schemas.microsoft.com/office/drawing/2016/5/13/chartex" xmlns:cx8="http://schemas.microsoft.com/office/drawing/2016/5/14/chartex" xmlns:mc="http://schemas.openxmlformats.org/markup-compatibility/2006" xmlns:aink="http://schemas.microsoft.com/office/drawing/2016/ink" xmlns:am3d="http://schemas.microsoft.com/office/drawing/2017/model3d" xmlns:o="urn:schemas-microsoft-com:office:office" xmlns:oel="http://schemas.microsoft.com/office/2019/extlst" xmlns:r="http://schemas.openxmlformats.org/officeDocument/2006/relationships" xmlns:m="http://schemas.openxmlformats.org/officeDocument/2006/math" xmlns:v="urn:schemas-microsoft-com:vml" xmlns:wp14="http://schemas.microsoft.com/office/word/2010/wordprocessingDrawing" xmlns:wp="http://schemas.openxmlformats.org/drawingml/2006/wordprocessingDrawing" xmlns:w10="urn:schemas-microsoft-com:office:word" xmlns:w="http://schemas.openxmlformats.org/wordprocessingml/2006/main" xmlns:w14="http://schemas.microsoft.com/office/word/2010/wordml" xmlns:w15="http://schemas.microsoft.com/office/word/2012/wordml" xmlns:w16cex="http://schemas.microsoft.com/office/word/2018/wordml/cex" xmlns:w16cid="http://schemas.microsoft.com/office/word/2016/wordml/cid" xmlns:w16="http://schemas.microsoft.com/office/word/2018/wordml" xmlns:w16sdtdh="http://schemas.microsoft.com/office/word/2020/wordml/sdtdatahash" xmlns:w16se="http://schemas.microsoft.com/office/word/2015/wordml/symex" xmlns:wpg="http://schemas.microsoft.com/office/word/2010/wordprocessingGroup" xmlns:wpi="http://schemas.microsoft.com/office/word/2010/wordprocessingInk" xmlns:wne="http://schemas.microsoft.com/office/word/2006/wordml" xmlns:wps="http://schemas.microsoft.com/office/word/2010/wordprocessingShape" mc:Ignorable="w14 w15 w16se w16cid w16 w16cex w16sdtdh wp14">
   <w:endnote w:type="separator" w:id="-1">
     <w:p>
       <w:pPr>
@@ -4002,7 +4857,7 @@
 </file>
 
 <file path=word/footer1.xml><?xml version="1.0" encoding="utf-8"?>
-<w:ftr xmlns:wpc="http://schemas.microsoft.com/office/word/2010/wordprocessingCanvas" xmlns:cx="http://schemas.microsoft.com/office/drawing/2014/chartex" xmlns:cx1="http://schemas.microsoft.com/office/drawing/2015/9/8/chartex" xmlns:cx2="http://schemas.microsoft.com/office/drawing/2015/10/21/chartex" xmlns:cx3="http://schemas.microsoft.com/office/drawing/2016/5/9/chartex" xmlns:cx4="http://schemas.microsoft.com/office/drawing/2016/5/10/chartex" xmlns:cx5="http://schemas.microsoft.com/office/drawing/2016/5/11/chartex" xmlns:cx6="http://schemas.microsoft.com/office/drawing/2016/5/12/chartex" xmlns:cx7="http://schemas.microsoft.com/office/drawing/2016/5/13/chartex" xmlns:cx8="http://schemas.microsoft.com/office/drawing/2016/5/14/chartex" xmlns:mc="http://schemas.openxmlformats.org/markup-compatibility/2006" xmlns:aink="http://schemas.microsoft.com/office/drawing/2016/ink" xmlns:am3d="http://schemas.microsoft.com/office/drawing/2017/model3d" xmlns:o="urn:schemas-microsoft-com:office:office" xmlns:oel="http://schemas.microsoft.com/office/2019/extlst" xmlns:r="http://schemas.openxmlformats.org/officeDocument/2006/relationships" xmlns:m="http://schemas.openxmlformats.org/officeDocument/2006/math" xmlns:v="urn:schemas-microsoft-com:vml" xmlns:wp14="http://schemas.microsoft.com/office/word/2010/wordprocessingDrawing" xmlns:wp="http://schemas.openxmlformats.org/drawingml/2006/wordprocessingDrawing" xmlns:w10="urn:schemas-microsoft-com:office:word" xmlns:w="http://schemas.openxmlformats.org/wordprocessingml/2006/main" xmlns:w14="http://schemas.microsoft.com/office/word/2010/wordml" xmlns:w15="http://schemas.microsoft.com/office/word/2012/wordml" xmlns:w16cex="http://schemas.microsoft.com/office/word/2018/wordml/cex" xmlns:w16cid="http://schemas.microsoft.com/office/word/2016/wordml/cid" xmlns:w16="http://schemas.microsoft.com/office/word/2018/wordml" xmlns:w16du="http://schemas.microsoft.com/office/word/2023/wordml/word16du" xmlns:w16sdtdh="http://schemas.microsoft.com/office/word/2020/wordml/sdtdatahash" xmlns:w16se="http://schemas.microsoft.com/office/word/2015/wordml/symex" xmlns:wpg="http://schemas.microsoft.com/office/word/2010/wordprocessingGroup" xmlns:wpi="http://schemas.microsoft.com/office/word/2010/wordprocessingInk" xmlns:wne="http://schemas.microsoft.com/office/word/2006/wordml" xmlns:wps="http://schemas.microsoft.com/office/word/2010/wordprocessingShape" mc:Ignorable="w14 w15 w16se w16cid w16 w16cex w16sdtdh wp14">
+<w:ftr xmlns:wpc="http://schemas.microsoft.com/office/word/2010/wordprocessingCanvas" xmlns:cx="http://schemas.microsoft.com/office/drawing/2014/chartex" xmlns:cx1="http://schemas.microsoft.com/office/drawing/2015/9/8/chartex" xmlns:cx2="http://schemas.microsoft.com/office/drawing/2015/10/21/chartex" xmlns:cx3="http://schemas.microsoft.com/office/drawing/2016/5/9/chartex" xmlns:cx4="http://schemas.microsoft.com/office/drawing/2016/5/10/chartex" xmlns:cx5="http://schemas.microsoft.com/office/drawing/2016/5/11/chartex" xmlns:cx6="http://schemas.microsoft.com/office/drawing/2016/5/12/chartex" xmlns:cx7="http://schemas.microsoft.com/office/drawing/2016/5/13/chartex" xmlns:cx8="http://schemas.microsoft.com/office/drawing/2016/5/14/chartex" xmlns:mc="http://schemas.openxmlformats.org/markup-compatibility/2006" xmlns:aink="http://schemas.microsoft.com/office/drawing/2016/ink" xmlns:am3d="http://schemas.microsoft.com/office/drawing/2017/model3d" xmlns:o="urn:schemas-microsoft-com:office:office" xmlns:oel="http://schemas.microsoft.com/office/2019/extlst" xmlns:r="http://schemas.openxmlformats.org/officeDocument/2006/relationships" xmlns:m="http://schemas.openxmlformats.org/officeDocument/2006/math" xmlns:v="urn:schemas-microsoft-com:vml" xmlns:wp14="http://schemas.microsoft.com/office/word/2010/wordprocessingDrawing" xmlns:wp="http://schemas.openxmlformats.org/drawingml/2006/wordprocessingDrawing" xmlns:w10="urn:schemas-microsoft-com:office:word" xmlns:w="http://schemas.openxmlformats.org/wordprocessingml/2006/main" xmlns:w14="http://schemas.microsoft.com/office/word/2010/wordml" xmlns:w15="http://schemas.microsoft.com/office/word/2012/wordml" xmlns:w16cex="http://schemas.microsoft.com/office/word/2018/wordml/cex" xmlns:w16cid="http://schemas.microsoft.com/office/word/2016/wordml/cid" xmlns:w16="http://schemas.microsoft.com/office/word/2018/wordml" xmlns:w16sdtdh="http://schemas.microsoft.com/office/word/2020/wordml/sdtdatahash" xmlns:w16se="http://schemas.microsoft.com/office/word/2015/wordml/symex" xmlns:wpg="http://schemas.microsoft.com/office/word/2010/wordprocessingGroup" xmlns:wpi="http://schemas.microsoft.com/office/word/2010/wordprocessingInk" xmlns:wne="http://schemas.microsoft.com/office/word/2006/wordml" xmlns:wps="http://schemas.microsoft.com/office/word/2010/wordprocessingShape" mc:Ignorable="w14 w15 w16se w16cid w16 w16cex w16sdtdh wp14">
   <w:sdt>
     <w:sdtPr>
       <w:id w:val="661745802"/>
@@ -4068,7 +4923,7 @@
 </file>
 
 <file path=word/footnotes.xml><?xml version="1.0" encoding="utf-8"?>
-<w:footnotes xmlns:wpc="http://schemas.microsoft.com/office/word/2010/wordprocessingCanvas" xmlns:cx="http://schemas.microsoft.com/office/drawing/2014/chartex" xmlns:cx1="http://schemas.microsoft.com/office/drawing/2015/9/8/chartex" xmlns:cx2="http://schemas.microsoft.com/office/drawing/2015/10/21/chartex" xmlns:cx3="http://schemas.microsoft.com/office/drawing/2016/5/9/chartex" xmlns:cx4="http://schemas.microsoft.com/office/drawing/2016/5/10/chartex" xmlns:cx5="http://schemas.microsoft.com/office/drawing/2016/5/11/chartex" xmlns:cx6="http://schemas.microsoft.com/office/drawing/2016/5/12/chartex" xmlns:cx7="http://schemas.microsoft.com/office/drawing/2016/5/13/chartex" xmlns:cx8="http://schemas.microsoft.com/office/drawing/2016/5/14/chartex" xmlns:mc="http://schemas.openxmlformats.org/markup-compatibility/2006" xmlns:aink="http://schemas.microsoft.com/office/drawing/2016/ink" xmlns:am3d="http://schemas.microsoft.com/office/drawing/2017/model3d" xmlns:o="urn:schemas-microsoft-com:office:office" xmlns:oel="http://schemas.microsoft.com/office/2019/extlst" xmlns:r="http://schemas.openxmlformats.org/officeDocument/2006/relationships" xmlns:m="http://schemas.openxmlformats.org/officeDocument/2006/math" xmlns:v="urn:schemas-microsoft-com:vml" xmlns:wp14="http://schemas.microsoft.com/office/word/2010/wordprocessingDrawing" xmlns:wp="http://schemas.openxmlformats.org/drawingml/2006/wordprocessingDrawing" xmlns:w10="urn:schemas-microsoft-com:office:word" xmlns:w="http://schemas.openxmlformats.org/wordprocessingml/2006/main" xmlns:w14="http://schemas.microsoft.com/office/word/2010/wordml" xmlns:w15="http://schemas.microsoft.com/office/word/2012/wordml" xmlns:w16cex="http://schemas.microsoft.com/office/word/2018/wordml/cex" xmlns:w16cid="http://schemas.microsoft.com/office/word/2016/wordml/cid" xmlns:w16="http://schemas.microsoft.com/office/word/2018/wordml" xmlns:w16du="http://schemas.microsoft.com/office/word/2023/wordml/word16du" xmlns:w16sdtdh="http://schemas.microsoft.com/office/word/2020/wordml/sdtdatahash" xmlns:w16se="http://schemas.microsoft.com/office/word/2015/wordml/symex" xmlns:wpg="http://schemas.microsoft.com/office/word/2010/wordprocessingGroup" xmlns:wpi="http://schemas.microsoft.com/office/word/2010/wordprocessingInk" xmlns:wne="http://schemas.microsoft.com/office/word/2006/wordml" xmlns:wps="http://schemas.microsoft.com/office/word/2010/wordprocessingShape" mc:Ignorable="w14 w15 w16se w16cid w16 w16cex w16sdtdh wp14">
+<w:footnotes xmlns:wpc="http://schemas.microsoft.com/office/word/2010/wordprocessingCanvas" xmlns:cx="http://schemas.microsoft.com/office/drawing/2014/chartex" xmlns:cx1="http://schemas.microsoft.com/office/drawing/2015/9/8/chartex" xmlns:cx2="http://schemas.microsoft.com/office/drawing/2015/10/21/chartex" xmlns:cx3="http://schemas.microsoft.com/office/drawing/2016/5/9/chartex" xmlns:cx4="http://schemas.microsoft.com/office/drawing/2016/5/10/chartex" xmlns:cx5="http://schemas.microsoft.com/office/drawing/2016/5/11/chartex" xmlns:cx6="http://schemas.microsoft.com/office/drawing/2016/5/12/chartex" xmlns:cx7="http://schemas.microsoft.com/office/drawing/2016/5/13/chartex" xmlns:cx8="http://schemas.microsoft.com/office/drawing/2016/5/14/chartex" xmlns:mc="http://schemas.openxmlformats.org/markup-compatibility/2006" xmlns:aink="http://schemas.microsoft.com/office/drawing/2016/ink" xmlns:am3d="http://schemas.microsoft.com/office/drawing/2017/model3d" xmlns:o="urn:schemas-microsoft-com:office:office" xmlns:oel="http://schemas.microsoft.com/office/2019/extlst" xmlns:r="http://schemas.openxmlformats.org/officeDocument/2006/relationships" xmlns:m="http://schemas.openxmlformats.org/officeDocument/2006/math" xmlns:v="urn:schemas-microsoft-com:vml" xmlns:wp14="http://schemas.microsoft.com/office/word/2010/wordprocessingDrawing" xmlns:wp="http://schemas.openxmlformats.org/drawingml/2006/wordprocessingDrawing" xmlns:w10="urn:schemas-microsoft-com:office:word" xmlns:w="http://schemas.openxmlformats.org/wordprocessingml/2006/main" xmlns:w14="http://schemas.microsoft.com/office/word/2010/wordml" xmlns:w15="http://schemas.microsoft.com/office/word/2012/wordml" xmlns:w16cex="http://schemas.microsoft.com/office/word/2018/wordml/cex" xmlns:w16cid="http://schemas.microsoft.com/office/word/2016/wordml/cid" xmlns:w16="http://schemas.microsoft.com/office/word/2018/wordml" xmlns:w16sdtdh="http://schemas.microsoft.com/office/word/2020/wordml/sdtdatahash" xmlns:w16se="http://schemas.microsoft.com/office/word/2015/wordml/symex" xmlns:wpg="http://schemas.microsoft.com/office/word/2010/wordprocessingGroup" xmlns:wpi="http://schemas.microsoft.com/office/word/2010/wordprocessingInk" xmlns:wne="http://schemas.microsoft.com/office/word/2006/wordml" xmlns:wps="http://schemas.microsoft.com/office/word/2010/wordprocessingShape" mc:Ignorable="w14 w15 w16se w16cid w16 w16cex w16sdtdh wp14">
   <w:footnote w:type="separator" w:id="-1">
     <w:p>
       <w:pPr>
@@ -4093,7 +4948,7 @@
 </file>
 
 <file path=word/numbering.xml><?xml version="1.0" encoding="utf-8"?>
-<w:numbering xmlns:wpc="http://schemas.microsoft.com/office/word/2010/wordprocessingCanvas" xmlns:cx="http://schemas.microsoft.com/office/drawing/2014/chartex" xmlns:cx1="http://schemas.microsoft.com/office/drawing/2015/9/8/chartex" xmlns:cx2="http://schemas.microsoft.com/office/drawing/2015/10/21/chartex" xmlns:cx3="http://schemas.microsoft.com/office/drawing/2016/5/9/chartex" xmlns:cx4="http://schemas.microsoft.com/office/drawing/2016/5/10/chartex" xmlns:cx5="http://schemas.microsoft.com/office/drawing/2016/5/11/chartex" xmlns:cx6="http://schemas.microsoft.com/office/drawing/2016/5/12/chartex" xmlns:cx7="http://schemas.microsoft.com/office/drawing/2016/5/13/chartex" xmlns:cx8="http://schemas.microsoft.com/office/drawing/2016/5/14/chartex" xmlns:mc="http://schemas.openxmlformats.org/markup-compatibility/2006" xmlns:aink="http://schemas.microsoft.com/office/drawing/2016/ink" xmlns:am3d="http://schemas.microsoft.com/office/drawing/2017/model3d" xmlns:o="urn:schemas-microsoft-com:office:office" xmlns:oel="http://schemas.microsoft.com/office/2019/extlst" xmlns:r="http://schemas.openxmlformats.org/officeDocument/2006/relationships" xmlns:m="http://schemas.openxmlformats.org/officeDocument/2006/math" xmlns:v="urn:schemas-microsoft-com:vml" xmlns:wp14="http://schemas.microsoft.com/office/word/2010/wordprocessingDrawing" xmlns:wp="http://schemas.openxmlformats.org/drawingml/2006/wordprocessingDrawing" xmlns:w10="urn:schemas-microsoft-com:office:word" xmlns:w="http://schemas.openxmlformats.org/wordprocessingml/2006/main" xmlns:w14="http://schemas.microsoft.com/office/word/2010/wordml" xmlns:w15="http://schemas.microsoft.com/office/word/2012/wordml" xmlns:w16cex="http://schemas.microsoft.com/office/word/2018/wordml/cex" xmlns:w16cid="http://schemas.microsoft.com/office/word/2016/wordml/cid" xmlns:w16="http://schemas.microsoft.com/office/word/2018/wordml" xmlns:w16du="http://schemas.microsoft.com/office/word/2023/wordml/word16du" xmlns:w16sdtdh="http://schemas.microsoft.com/office/word/2020/wordml/sdtdatahash" xmlns:w16se="http://schemas.microsoft.com/office/word/2015/wordml/symex" xmlns:wpg="http://schemas.microsoft.com/office/word/2010/wordprocessingGroup" xmlns:wpi="http://schemas.microsoft.com/office/word/2010/wordprocessingInk" xmlns:wne="http://schemas.microsoft.com/office/word/2006/wordml" xmlns:wps="http://schemas.microsoft.com/office/word/2010/wordprocessingShape" mc:Ignorable="w14 w15 w16se w16cid w16 w16cex w16sdtdh wp14">
+<w:numbering xmlns:wpc="http://schemas.microsoft.com/office/word/2010/wordprocessingCanvas" xmlns:cx="http://schemas.microsoft.com/office/drawing/2014/chartex" xmlns:cx1="http://schemas.microsoft.com/office/drawing/2015/9/8/chartex" xmlns:cx2="http://schemas.microsoft.com/office/drawing/2015/10/21/chartex" xmlns:cx3="http://schemas.microsoft.com/office/drawing/2016/5/9/chartex" xmlns:cx4="http://schemas.microsoft.com/office/drawing/2016/5/10/chartex" xmlns:cx5="http://schemas.microsoft.com/office/drawing/2016/5/11/chartex" xmlns:cx6="http://schemas.microsoft.com/office/drawing/2016/5/12/chartex" xmlns:cx7="http://schemas.microsoft.com/office/drawing/2016/5/13/chartex" xmlns:cx8="http://schemas.microsoft.com/office/drawing/2016/5/14/chartex" xmlns:mc="http://schemas.openxmlformats.org/markup-compatibility/2006" xmlns:aink="http://schemas.microsoft.com/office/drawing/2016/ink" xmlns:am3d="http://schemas.microsoft.com/office/drawing/2017/model3d" xmlns:o="urn:schemas-microsoft-com:office:office" xmlns:oel="http://schemas.microsoft.com/office/2019/extlst" xmlns:r="http://schemas.openxmlformats.org/officeDocument/2006/relationships" xmlns:m="http://schemas.openxmlformats.org/officeDocument/2006/math" xmlns:v="urn:schemas-microsoft-com:vml" xmlns:wp14="http://schemas.microsoft.com/office/word/2010/wordprocessingDrawing" xmlns:wp="http://schemas.openxmlformats.org/drawingml/2006/wordprocessingDrawing" xmlns:w10="urn:schemas-microsoft-com:office:word" xmlns:w="http://schemas.openxmlformats.org/wordprocessingml/2006/main" xmlns:w14="http://schemas.microsoft.com/office/word/2010/wordml" xmlns:w15="http://schemas.microsoft.com/office/word/2012/wordml" xmlns:w16cex="http://schemas.microsoft.com/office/word/2018/wordml/cex" xmlns:w16cid="http://schemas.microsoft.com/office/word/2016/wordml/cid" xmlns:w16="http://schemas.microsoft.com/office/word/2018/wordml" xmlns:w16sdtdh="http://schemas.microsoft.com/office/word/2020/wordml/sdtdatahash" xmlns:w16se="http://schemas.microsoft.com/office/word/2015/wordml/symex" xmlns:wpg="http://schemas.microsoft.com/office/word/2010/wordprocessingGroup" xmlns:wpi="http://schemas.microsoft.com/office/word/2010/wordprocessingInk" xmlns:wne="http://schemas.microsoft.com/office/word/2006/wordml" xmlns:wps="http://schemas.microsoft.com/office/word/2010/wordprocessingShape" mc:Ignorable="w14 w15 w16se w16cid w16 w16cex w16sdtdh wp14">
   <w:abstractNum w:abstractNumId="0" w15:restartNumberingAfterBreak="0">
     <w:nsid w:val="0B1A0D48"/>
     <w:multiLevelType w:val="hybridMultilevel"/>
